--- a/Documentation.docx
+++ b/Documentation.docx
@@ -4,15 +4,50 @@
   <w:body>
     <w:p>
       <w:pPr>
+        <w:jc w:val="center"/>
+        <w:rPr>
+          <w:b/>
+          <w:sz w:val="48"/>
+          <w:szCs w:val="48"/>
+        </w:rPr>
+      </w:pPr>
+      <w:r>
+        <w:rPr>
+          <w:b/>
+          <w:sz w:val="48"/>
+          <w:szCs w:val="48"/>
+        </w:rPr>
+        <w:t>Penalty Points Bureau</w:t>
+      </w:r>
+    </w:p>
+    <w:p>
+      <w:pPr>
+        <w:jc w:val="center"/>
+      </w:pPr>
+      <w:r>
+        <w:t>https://github.com/SomeIrishLad/PPB</w:t>
+      </w:r>
+    </w:p>
+    <w:p>
+      <w:pPr>
+        <w:jc w:val="center"/>
         <w:rPr>
           <w:sz w:val="36"/>
           <w:szCs w:val="36"/>
         </w:rPr>
       </w:pPr>
-      <w:r>
+    </w:p>
+    <w:p>
+      <w:pPr>
         <w:rPr>
-          <w:sz w:val="36"/>
-          <w:szCs w:val="36"/>
+          <w:sz w:val="32"/>
+          <w:szCs w:val="32"/>
+        </w:rPr>
+      </w:pPr>
+      <w:r>
+        <w:rPr>
+          <w:sz w:val="32"/>
+          <w:szCs w:val="32"/>
         </w:rPr>
         <w:t>PPB Server</w:t>
       </w:r>
@@ -41,14 +76,14 @@
     <w:p>
       <w:pPr>
         <w:rPr>
-          <w:sz w:val="36"/>
-          <w:szCs w:val="36"/>
+          <w:sz w:val="32"/>
+          <w:szCs w:val="32"/>
         </w:rPr>
       </w:pPr>
       <w:r>
         <w:rPr>
-          <w:sz w:val="36"/>
-          <w:szCs w:val="36"/>
+          <w:sz w:val="32"/>
+          <w:szCs w:val="32"/>
         </w:rPr>
         <w:t>PPB Admin</w:t>
       </w:r>
@@ -65,6 +100,8 @@
       <w:r>
         <w:t>Password: ppbpassword123</w:t>
       </w:r>
+    </w:p>
+    <w:p>
       <w:bookmarkStart w:id="0" w:name="_GoBack"/>
       <w:bookmarkEnd w:id="0"/>
     </w:p>

--- a/Documentation.docx
+++ b/Documentation.docx
@@ -4,6 +4,7 @@
   <w:body>
     <w:p>
       <w:pPr>
+        <w:spacing w:after="0"/>
         <w:jc w:val="center"/>
         <w:rPr>
           <w:b/>
@@ -22,11 +23,32 @@
     </w:p>
     <w:p>
       <w:pPr>
+        <w:spacing w:after="0"/>
         <w:jc w:val="center"/>
-      </w:pPr>
-      <w:r>
-        <w:t>https://github.com/SomeIrishLad/PPB</w:t>
-      </w:r>
+        <w:rPr>
+          <w:sz w:val="28"/>
+        </w:rPr>
+      </w:pPr>
+      <w:r>
+        <w:rPr>
+          <w:sz w:val="28"/>
+        </w:rPr>
+        <w:t>Colin Maher</w:t>
+      </w:r>
+    </w:p>
+    <w:p>
+      <w:pPr>
+        <w:spacing w:after="0"/>
+        <w:jc w:val="center"/>
+      </w:pPr>
+      <w:hyperlink r:id="rId5" w:history="1">
+        <w:r>
+          <w:rPr>
+            <w:rStyle w:val="Hyperlink"/>
+          </w:rPr>
+          <w:t>https://github.com/SomeIrishLad/PPB</w:t>
+        </w:r>
+      </w:hyperlink>
     </w:p>
     <w:p>
       <w:pPr>
@@ -39,6 +61,7 @@
     </w:p>
     <w:p>
       <w:pPr>
+        <w:spacing w:after="0"/>
         <w:rPr>
           <w:sz w:val="32"/>
           <w:szCs w:val="32"/>
@@ -49,14 +72,100 @@
           <w:sz w:val="32"/>
           <w:szCs w:val="32"/>
         </w:rPr>
-        <w:t>PPB Server</w:t>
-      </w:r>
-    </w:p>
-    <w:p>
+        <w:t>PPB</w:t>
+      </w:r>
+      <w:r>
+        <w:rPr>
+          <w:sz w:val="32"/>
+          <w:szCs w:val="32"/>
+        </w:rPr>
+        <w:t xml:space="preserve"> Admin</w:t>
+      </w:r>
+      <w:r>
+        <w:rPr>
+          <w:sz w:val="32"/>
+          <w:szCs w:val="32"/>
+        </w:rPr>
+        <w:tab/>
+      </w:r>
+      <w:r>
+        <w:rPr>
+          <w:sz w:val="32"/>
+          <w:szCs w:val="32"/>
+        </w:rPr>
+        <w:tab/>
+      </w:r>
+      <w:r>
+        <w:rPr>
+          <w:sz w:val="32"/>
+          <w:szCs w:val="32"/>
+        </w:rPr>
+        <w:tab/>
+      </w:r>
+      <w:r>
+        <w:rPr>
+          <w:sz w:val="32"/>
+          <w:szCs w:val="32"/>
+        </w:rPr>
+        <w:tab/>
+      </w:r>
+      <w:r>
+        <w:rPr>
+          <w:sz w:val="32"/>
+          <w:szCs w:val="32"/>
+        </w:rPr>
+        <w:tab/>
+      </w:r>
+      <w:r>
+        <w:rPr>
+          <w:sz w:val="32"/>
+          <w:szCs w:val="32"/>
+        </w:rPr>
+        <w:tab/>
+      </w:r>
+      <w:r>
+        <w:rPr>
+          <w:sz w:val="32"/>
+          <w:szCs w:val="32"/>
+        </w:rPr>
+        <w:t xml:space="preserve">PPB </w:t>
+      </w:r>
+      <w:r>
+        <w:rPr>
+          <w:sz w:val="32"/>
+          <w:szCs w:val="32"/>
+        </w:rPr>
+        <w:t>Server</w:t>
+      </w:r>
+    </w:p>
+    <w:p>
+      <w:pPr>
+        <w:spacing w:after="0"/>
+      </w:pPr>
       <w:r>
         <w:t xml:space="preserve">Email: </w:t>
       </w:r>
-      <w:hyperlink r:id="rId4" w:history="1">
+      <w:hyperlink r:id="rId6" w:history="1">
+        <w:r>
+          <w:rPr>
+            <w:rStyle w:val="Hyperlink"/>
+          </w:rPr>
+          <w:t>penaltypointsbureau@gmail.com</w:t>
+        </w:r>
+      </w:hyperlink>
+      <w:r>
+        <w:t xml:space="preserve">   </w:t>
+      </w:r>
+      <w:r>
+        <w:tab/>
+      </w:r>
+      <w:r>
+        <w:tab/>
+      </w:r>
+      <w:r>
+        <w:t xml:space="preserve">Email: </w:t>
+      </w:r>
+      <w:hyperlink r:id="rId7" w:history="1">
         <w:r>
           <w:rPr>
             <w:rStyle w:val="Hyperlink"/>
@@ -64,47 +173,946 @@
           <w:t>ppbserver@gmail.com</w:t>
         </w:r>
       </w:hyperlink>
+    </w:p>
+    <w:p>
+      <w:pPr>
+        <w:spacing w:after="0"/>
+      </w:pPr>
+      <w:r>
+        <w:t>Password: ppbpassword123</w:t>
+      </w:r>
       <w:r>
         <w:tab/>
       </w:r>
-    </w:p>
-    <w:p>
+      <w:r>
+        <w:tab/>
+      </w:r>
+      <w:r>
+        <w:tab/>
+      </w:r>
+      <w:r>
+        <w:tab/>
+      </w:r>
       <w:r>
         <w:t>Password: ppbpassword123</w:t>
       </w:r>
     </w:p>
     <w:p>
       <w:pPr>
-        <w:rPr>
-          <w:sz w:val="32"/>
-          <w:szCs w:val="32"/>
-        </w:rPr>
-      </w:pPr>
-      <w:r>
-        <w:rPr>
-          <w:sz w:val="32"/>
-          <w:szCs w:val="32"/>
-        </w:rPr>
-        <w:t>PPB Admin</w:t>
-      </w:r>
-    </w:p>
-    <w:p>
-      <w:r>
-        <w:t>Email</w:t>
-      </w:r>
-      <w:r>
-        <w:t>: penaltypointsbureau@gmail.com</w:t>
-      </w:r>
-    </w:p>
-    <w:p>
-      <w:r>
-        <w:t>Password: ppbpassword123</w:t>
-      </w:r>
-    </w:p>
-    <w:p>
+        <w:spacing w:after="0"/>
+      </w:pPr>
+      <w:r>
+        <w:t>Username: admin</w:t>
+      </w:r>
+    </w:p>
+    <w:p>
+      <w:pPr>
+        <w:spacing w:after="0"/>
+      </w:pPr>
+    </w:p>
+    <w:p>
+      <w:pPr>
+        <w:spacing w:after="0"/>
+        <w:jc w:val="center"/>
+        <w:rPr>
+          <w:sz w:val="52"/>
+          <w:szCs w:val="52"/>
+        </w:rPr>
+      </w:pPr>
+      <w:r>
+        <w:rPr>
+          <w:sz w:val="52"/>
+          <w:szCs w:val="52"/>
+        </w:rPr>
+        <w:t>Use Cases</w:t>
+      </w:r>
+    </w:p>
+    <w:p>
+      <w:pPr>
+        <w:spacing w:after="0"/>
+        <w:rPr>
+          <w:sz w:val="36"/>
+          <w:szCs w:val="36"/>
+        </w:rPr>
+      </w:pPr>
+      <w:r>
+        <w:rPr>
+          <w:sz w:val="36"/>
+          <w:szCs w:val="36"/>
+        </w:rPr>
+        <w:t>User Login</w:t>
+      </w:r>
       <w:bookmarkStart w:id="0" w:name="_GoBack"/>
       <w:bookmarkEnd w:id="0"/>
     </w:p>
+    <w:p>
+      <w:pPr>
+        <w:spacing w:after="0"/>
+        <w:rPr>
+          <w:sz w:val="28"/>
+          <w:szCs w:val="36"/>
+        </w:rPr>
+      </w:pPr>
+      <w:r>
+        <w:rPr>
+          <w:b/>
+          <w:sz w:val="28"/>
+          <w:szCs w:val="36"/>
+        </w:rPr>
+        <w:t xml:space="preserve">Actor: </w:t>
+      </w:r>
+      <w:r>
+        <w:rPr>
+          <w:sz w:val="28"/>
+          <w:szCs w:val="36"/>
+        </w:rPr>
+        <w:t>PPB Employee</w:t>
+      </w:r>
+    </w:p>
+    <w:p>
+      <w:pPr>
+        <w:spacing w:after="0"/>
+        <w:rPr>
+          <w:b/>
+          <w:sz w:val="28"/>
+          <w:szCs w:val="28"/>
+        </w:rPr>
+      </w:pPr>
+      <w:r>
+        <w:rPr>
+          <w:b/>
+          <w:sz w:val="28"/>
+          <w:szCs w:val="28"/>
+        </w:rPr>
+        <w:t>Entry conditions:</w:t>
+      </w:r>
+    </w:p>
+    <w:p>
+      <w:pPr>
+        <w:spacing w:after="0"/>
+        <w:rPr>
+          <w:sz w:val="28"/>
+          <w:szCs w:val="28"/>
+        </w:rPr>
+      </w:pPr>
+      <w:r>
+        <w:rPr>
+          <w:sz w:val="28"/>
+          <w:szCs w:val="28"/>
+        </w:rPr>
+        <w:t>A use</w:t>
+      </w:r>
+      <w:r>
+        <w:rPr>
+          <w:sz w:val="28"/>
+          <w:szCs w:val="28"/>
+        </w:rPr>
+        <w:t>r wishes to log in to the system. They run the</w:t>
+      </w:r>
+      <w:r>
+        <w:rPr>
+          <w:sz w:val="28"/>
+          <w:szCs w:val="28"/>
+        </w:rPr>
+        <w:t xml:space="preserve"> client</w:t>
+      </w:r>
+      <w:r>
+        <w:rPr>
+          <w:sz w:val="28"/>
+          <w:szCs w:val="28"/>
+        </w:rPr>
+        <w:t xml:space="preserve"> program. </w:t>
+      </w:r>
+    </w:p>
+    <w:p>
+      <w:pPr>
+        <w:spacing w:after="0"/>
+        <w:rPr>
+          <w:b/>
+          <w:sz w:val="28"/>
+          <w:szCs w:val="28"/>
+        </w:rPr>
+      </w:pPr>
+      <w:r>
+        <w:rPr>
+          <w:b/>
+          <w:sz w:val="28"/>
+          <w:szCs w:val="28"/>
+        </w:rPr>
+        <w:t>Flow of events:</w:t>
+      </w:r>
+    </w:p>
+    <w:p>
+      <w:pPr>
+        <w:pStyle w:val="ListParagraph"/>
+        <w:numPr>
+          <w:ilvl w:val="0"/>
+          <w:numId w:val="1"/>
+        </w:numPr>
+        <w:spacing w:after="0"/>
+        <w:rPr>
+          <w:sz w:val="28"/>
+          <w:szCs w:val="28"/>
+        </w:rPr>
+      </w:pPr>
+      <w:r>
+        <w:rPr>
+          <w:sz w:val="28"/>
+          <w:szCs w:val="28"/>
+        </w:rPr>
+        <w:t xml:space="preserve">The </w:t>
+      </w:r>
+      <w:r>
+        <w:rPr>
+          <w:sz w:val="28"/>
+          <w:szCs w:val="28"/>
+        </w:rPr>
+        <w:t xml:space="preserve">system presents </w:t>
+      </w:r>
+      <w:r>
+        <w:rPr>
+          <w:sz w:val="28"/>
+          <w:szCs w:val="28"/>
+        </w:rPr>
+        <w:t>a</w:t>
+      </w:r>
+      <w:r>
+        <w:rPr>
+          <w:sz w:val="28"/>
+          <w:szCs w:val="28"/>
+        </w:rPr>
+        <w:t xml:space="preserve"> </w:t>
+      </w:r>
+      <w:r>
+        <w:rPr>
+          <w:sz w:val="28"/>
+          <w:szCs w:val="28"/>
+        </w:rPr>
+        <w:t>login screen which requests:</w:t>
+      </w:r>
+    </w:p>
+    <w:p>
+      <w:pPr>
+        <w:pStyle w:val="ListParagraph"/>
+        <w:numPr>
+          <w:ilvl w:val="1"/>
+          <w:numId w:val="1"/>
+        </w:numPr>
+        <w:spacing w:after="0"/>
+        <w:rPr>
+          <w:sz w:val="28"/>
+          <w:szCs w:val="28"/>
+        </w:rPr>
+      </w:pPr>
+      <w:r>
+        <w:rPr>
+          <w:sz w:val="28"/>
+          <w:szCs w:val="28"/>
+        </w:rPr>
+        <w:t>Username</w:t>
+      </w:r>
+    </w:p>
+    <w:p>
+      <w:pPr>
+        <w:pStyle w:val="ListParagraph"/>
+        <w:numPr>
+          <w:ilvl w:val="1"/>
+          <w:numId w:val="1"/>
+        </w:numPr>
+        <w:spacing w:after="0"/>
+        <w:rPr>
+          <w:sz w:val="28"/>
+          <w:szCs w:val="28"/>
+        </w:rPr>
+      </w:pPr>
+      <w:r>
+        <w:rPr>
+          <w:sz w:val="28"/>
+          <w:szCs w:val="28"/>
+        </w:rPr>
+        <w:t>Password</w:t>
+      </w:r>
+    </w:p>
+    <w:p>
+      <w:pPr>
+        <w:pStyle w:val="ListParagraph"/>
+        <w:numPr>
+          <w:ilvl w:val="0"/>
+          <w:numId w:val="1"/>
+        </w:numPr>
+        <w:spacing w:after="0"/>
+        <w:rPr>
+          <w:sz w:val="28"/>
+          <w:szCs w:val="28"/>
+        </w:rPr>
+      </w:pPr>
+      <w:r>
+        <w:rPr>
+          <w:sz w:val="28"/>
+          <w:szCs w:val="28"/>
+        </w:rPr>
+        <w:t>The user enters their username and password clicks the login button.</w:t>
+      </w:r>
+    </w:p>
+    <w:p>
+      <w:pPr>
+        <w:pStyle w:val="ListParagraph"/>
+        <w:numPr>
+          <w:ilvl w:val="0"/>
+          <w:numId w:val="1"/>
+        </w:numPr>
+        <w:spacing w:after="0"/>
+        <w:rPr>
+          <w:sz w:val="28"/>
+          <w:szCs w:val="28"/>
+        </w:rPr>
+      </w:pPr>
+      <w:r>
+        <w:rPr>
+          <w:sz w:val="28"/>
+          <w:szCs w:val="28"/>
+        </w:rPr>
+        <w:t xml:space="preserve">The client creates a login command along with the entered username and password. </w:t>
+      </w:r>
+    </w:p>
+    <w:p>
+      <w:pPr>
+        <w:pStyle w:val="ListParagraph"/>
+        <w:numPr>
+          <w:ilvl w:val="0"/>
+          <w:numId w:val="1"/>
+        </w:numPr>
+        <w:spacing w:after="0"/>
+        <w:rPr>
+          <w:sz w:val="28"/>
+          <w:szCs w:val="28"/>
+        </w:rPr>
+      </w:pPr>
+      <w:r>
+        <w:rPr>
+          <w:sz w:val="28"/>
+          <w:szCs w:val="28"/>
+        </w:rPr>
+        <w:t>The command i</w:t>
+      </w:r>
+      <w:r>
+        <w:rPr>
+          <w:sz w:val="28"/>
+          <w:szCs w:val="28"/>
+        </w:rPr>
+        <w:t>s serialis</w:t>
+      </w:r>
+      <w:r>
+        <w:rPr>
+          <w:sz w:val="28"/>
+          <w:szCs w:val="28"/>
+        </w:rPr>
+        <w:t xml:space="preserve">ed into a </w:t>
+      </w:r>
+      <w:proofErr w:type="spellStart"/>
+      <w:r>
+        <w:rPr>
+          <w:sz w:val="28"/>
+          <w:szCs w:val="28"/>
+        </w:rPr>
+        <w:t>json</w:t>
+      </w:r>
+      <w:proofErr w:type="spellEnd"/>
+      <w:r>
+        <w:rPr>
+          <w:sz w:val="28"/>
+          <w:szCs w:val="28"/>
+        </w:rPr>
+        <w:t xml:space="preserve"> string and encrypted.</w:t>
+      </w:r>
+    </w:p>
+    <w:p>
+      <w:pPr>
+        <w:pStyle w:val="ListParagraph"/>
+        <w:numPr>
+          <w:ilvl w:val="0"/>
+          <w:numId w:val="1"/>
+        </w:numPr>
+        <w:spacing w:after="0"/>
+        <w:rPr>
+          <w:sz w:val="28"/>
+          <w:szCs w:val="28"/>
+        </w:rPr>
+      </w:pPr>
+      <w:r>
+        <w:rPr>
+          <w:sz w:val="28"/>
+          <w:szCs w:val="28"/>
+        </w:rPr>
+        <w:t xml:space="preserve">The client </w:t>
+      </w:r>
+      <w:r>
+        <w:rPr>
+          <w:sz w:val="28"/>
+          <w:szCs w:val="28"/>
+        </w:rPr>
+        <w:t xml:space="preserve">sends the encrypted </w:t>
+      </w:r>
+      <w:proofErr w:type="spellStart"/>
+      <w:r>
+        <w:rPr>
+          <w:sz w:val="28"/>
+          <w:szCs w:val="28"/>
+        </w:rPr>
+        <w:t>json</w:t>
+      </w:r>
+      <w:proofErr w:type="spellEnd"/>
+      <w:r>
+        <w:rPr>
+          <w:sz w:val="28"/>
+          <w:szCs w:val="28"/>
+        </w:rPr>
+        <w:t xml:space="preserve"> to </w:t>
+      </w:r>
+      <w:r>
+        <w:rPr>
+          <w:sz w:val="28"/>
+          <w:szCs w:val="28"/>
+        </w:rPr>
+        <w:t>the server.</w:t>
+      </w:r>
+    </w:p>
+    <w:p>
+      <w:pPr>
+        <w:pStyle w:val="ListParagraph"/>
+        <w:numPr>
+          <w:ilvl w:val="0"/>
+          <w:numId w:val="1"/>
+        </w:numPr>
+        <w:spacing w:after="0"/>
+        <w:rPr>
+          <w:sz w:val="28"/>
+          <w:szCs w:val="28"/>
+        </w:rPr>
+      </w:pPr>
+      <w:r>
+        <w:rPr>
+          <w:sz w:val="28"/>
+          <w:szCs w:val="28"/>
+        </w:rPr>
+        <w:t xml:space="preserve">The server decrypts and </w:t>
+      </w:r>
+      <w:proofErr w:type="spellStart"/>
+      <w:r>
+        <w:rPr>
+          <w:sz w:val="28"/>
+          <w:szCs w:val="28"/>
+        </w:rPr>
+        <w:t>deserialises</w:t>
+      </w:r>
+      <w:proofErr w:type="spellEnd"/>
+      <w:r>
+        <w:rPr>
+          <w:sz w:val="28"/>
+          <w:szCs w:val="28"/>
+        </w:rPr>
+        <w:t xml:space="preserve"> the </w:t>
+      </w:r>
+      <w:proofErr w:type="spellStart"/>
+      <w:r>
+        <w:rPr>
+          <w:sz w:val="28"/>
+          <w:szCs w:val="28"/>
+        </w:rPr>
+        <w:t>json</w:t>
+      </w:r>
+      <w:proofErr w:type="spellEnd"/>
+      <w:r>
+        <w:rPr>
+          <w:sz w:val="28"/>
+          <w:szCs w:val="28"/>
+        </w:rPr>
+        <w:t xml:space="preserve">. </w:t>
+      </w:r>
+    </w:p>
+    <w:p>
+      <w:pPr>
+        <w:pStyle w:val="ListParagraph"/>
+        <w:numPr>
+          <w:ilvl w:val="0"/>
+          <w:numId w:val="1"/>
+        </w:numPr>
+        <w:spacing w:after="0"/>
+        <w:rPr>
+          <w:sz w:val="28"/>
+          <w:szCs w:val="28"/>
+        </w:rPr>
+      </w:pPr>
+      <w:r>
+        <w:rPr>
+          <w:sz w:val="28"/>
+          <w:szCs w:val="28"/>
+        </w:rPr>
+        <w:t xml:space="preserve">The server </w:t>
+      </w:r>
+      <w:r>
+        <w:rPr>
+          <w:sz w:val="28"/>
+          <w:szCs w:val="28"/>
+        </w:rPr>
+        <w:t xml:space="preserve">checks that it is a login command and </w:t>
+      </w:r>
+      <w:r>
+        <w:rPr>
+          <w:sz w:val="28"/>
+          <w:szCs w:val="28"/>
+        </w:rPr>
+        <w:t xml:space="preserve">begins the process of logging in the user. </w:t>
+      </w:r>
+    </w:p>
+    <w:p>
+      <w:pPr>
+        <w:pStyle w:val="ListParagraph"/>
+        <w:numPr>
+          <w:ilvl w:val="0"/>
+          <w:numId w:val="1"/>
+        </w:numPr>
+        <w:spacing w:after="0"/>
+        <w:rPr>
+          <w:sz w:val="28"/>
+          <w:szCs w:val="28"/>
+        </w:rPr>
+      </w:pPr>
+      <w:r>
+        <w:rPr>
+          <w:sz w:val="28"/>
+          <w:szCs w:val="28"/>
+        </w:rPr>
+        <w:t xml:space="preserve">The server checks the number of failed login attempts by this user. </w:t>
+      </w:r>
+    </w:p>
+    <w:p>
+      <w:pPr>
+        <w:pStyle w:val="ListParagraph"/>
+        <w:numPr>
+          <w:ilvl w:val="1"/>
+          <w:numId w:val="1"/>
+        </w:numPr>
+        <w:spacing w:after="0"/>
+        <w:rPr>
+          <w:sz w:val="28"/>
+          <w:szCs w:val="28"/>
+        </w:rPr>
+      </w:pPr>
+      <w:r>
+        <w:rPr>
+          <w:sz w:val="28"/>
+          <w:szCs w:val="28"/>
+        </w:rPr>
+        <w:t xml:space="preserve">0 attempts. No action is taken. </w:t>
+      </w:r>
+    </w:p>
+    <w:p>
+      <w:pPr>
+        <w:pStyle w:val="ListParagraph"/>
+        <w:numPr>
+          <w:ilvl w:val="1"/>
+          <w:numId w:val="1"/>
+        </w:numPr>
+        <w:spacing w:after="0"/>
+        <w:rPr>
+          <w:sz w:val="28"/>
+          <w:szCs w:val="28"/>
+        </w:rPr>
+      </w:pPr>
+      <w:r>
+        <w:rPr>
+          <w:sz w:val="28"/>
+          <w:szCs w:val="28"/>
+        </w:rPr>
+        <w:t xml:space="preserve">1 -2 attempts. The server sends a message to the client with a warning of how many login attempts are remaining, which is then displayed to the user. </w:t>
+      </w:r>
+    </w:p>
+    <w:p>
+      <w:pPr>
+        <w:pStyle w:val="ListParagraph"/>
+        <w:numPr>
+          <w:ilvl w:val="1"/>
+          <w:numId w:val="1"/>
+        </w:numPr>
+        <w:spacing w:after="0"/>
+        <w:rPr>
+          <w:sz w:val="28"/>
+          <w:szCs w:val="28"/>
+        </w:rPr>
+      </w:pPr>
+      <w:r>
+        <w:rPr>
+          <w:sz w:val="28"/>
+          <w:szCs w:val="28"/>
+        </w:rPr>
+        <w:t xml:space="preserve">3 attempts. The server locks the </w:t>
+      </w:r>
+      <w:r>
+        <w:rPr>
+          <w:sz w:val="28"/>
+          <w:szCs w:val="28"/>
+        </w:rPr>
+        <w:t>user’s account preventing them from logging in and</w:t>
+      </w:r>
+      <w:r>
+        <w:rPr>
+          <w:sz w:val="28"/>
+          <w:szCs w:val="28"/>
+        </w:rPr>
+        <w:t xml:space="preserve"> notifies </w:t>
+      </w:r>
+      <w:r>
+        <w:rPr>
+          <w:sz w:val="28"/>
+          <w:szCs w:val="28"/>
+        </w:rPr>
+        <w:t>the user to contact an admin.  The server logs the details to a log file and emails an admin.</w:t>
+      </w:r>
+    </w:p>
+    <w:p>
+      <w:pPr>
+        <w:pStyle w:val="ListParagraph"/>
+        <w:numPr>
+          <w:ilvl w:val="0"/>
+          <w:numId w:val="1"/>
+        </w:numPr>
+        <w:spacing w:after="0"/>
+        <w:rPr>
+          <w:sz w:val="28"/>
+          <w:szCs w:val="28"/>
+        </w:rPr>
+      </w:pPr>
+      <w:r>
+        <w:rPr>
+          <w:sz w:val="28"/>
+          <w:szCs w:val="28"/>
+        </w:rPr>
+        <w:t xml:space="preserve">The server checks the users table in the database for the entered username. </w:t>
+      </w:r>
+    </w:p>
+    <w:p>
+      <w:pPr>
+        <w:pStyle w:val="ListParagraph"/>
+        <w:numPr>
+          <w:ilvl w:val="1"/>
+          <w:numId w:val="1"/>
+        </w:numPr>
+        <w:spacing w:after="0"/>
+        <w:rPr>
+          <w:sz w:val="28"/>
+          <w:szCs w:val="28"/>
+        </w:rPr>
+      </w:pPr>
+      <w:r>
+        <w:rPr>
+          <w:sz w:val="28"/>
+          <w:szCs w:val="28"/>
+        </w:rPr>
+        <w:lastRenderedPageBreak/>
+        <w:t xml:space="preserve">The server returns the corresponding user id. </w:t>
+      </w:r>
+    </w:p>
+    <w:p>
+      <w:pPr>
+        <w:pStyle w:val="ListParagraph"/>
+        <w:numPr>
+          <w:ilvl w:val="1"/>
+          <w:numId w:val="1"/>
+        </w:numPr>
+        <w:spacing w:after="0"/>
+        <w:rPr>
+          <w:sz w:val="28"/>
+          <w:szCs w:val="28"/>
+        </w:rPr>
+      </w:pPr>
+      <w:r>
+        <w:rPr>
+          <w:sz w:val="28"/>
+          <w:szCs w:val="28"/>
+        </w:rPr>
+        <w:t xml:space="preserve">The server fails to find the username. </w:t>
+      </w:r>
+      <w:r>
+        <w:rPr>
+          <w:sz w:val="28"/>
+          <w:szCs w:val="28"/>
+        </w:rPr>
+        <w:t>Notifies</w:t>
+      </w:r>
+      <w:r>
+        <w:rPr>
+          <w:sz w:val="28"/>
+          <w:szCs w:val="28"/>
+        </w:rPr>
+        <w:t xml:space="preserve"> user of login failure. </w:t>
+      </w:r>
+    </w:p>
+    <w:p>
+      <w:pPr>
+        <w:pStyle w:val="ListParagraph"/>
+        <w:numPr>
+          <w:ilvl w:val="0"/>
+          <w:numId w:val="1"/>
+        </w:numPr>
+        <w:spacing w:after="0"/>
+        <w:rPr>
+          <w:sz w:val="28"/>
+          <w:szCs w:val="28"/>
+        </w:rPr>
+      </w:pPr>
+      <w:r>
+        <w:rPr>
+          <w:sz w:val="28"/>
+          <w:szCs w:val="28"/>
+        </w:rPr>
+        <w:t xml:space="preserve">The server appends the entered password to the user id. This string is hashed using SHA-256 for security reasons. </w:t>
+      </w:r>
+    </w:p>
+    <w:p>
+      <w:pPr>
+        <w:pStyle w:val="ListParagraph"/>
+        <w:numPr>
+          <w:ilvl w:val="0"/>
+          <w:numId w:val="1"/>
+        </w:numPr>
+        <w:spacing w:after="0"/>
+        <w:rPr>
+          <w:sz w:val="28"/>
+          <w:szCs w:val="28"/>
+        </w:rPr>
+      </w:pPr>
+      <w:r>
+        <w:rPr>
+          <w:sz w:val="28"/>
+          <w:szCs w:val="28"/>
+        </w:rPr>
+        <w:t xml:space="preserve">The user table is then checked for an entry with the correct user id and password-user id combo. </w:t>
+      </w:r>
+    </w:p>
+    <w:p>
+      <w:pPr>
+        <w:pStyle w:val="ListParagraph"/>
+        <w:numPr>
+          <w:ilvl w:val="1"/>
+          <w:numId w:val="1"/>
+        </w:numPr>
+        <w:spacing w:after="0"/>
+        <w:rPr>
+          <w:sz w:val="28"/>
+          <w:szCs w:val="28"/>
+        </w:rPr>
+      </w:pPr>
+      <w:r>
+        <w:rPr>
+          <w:sz w:val="28"/>
+          <w:szCs w:val="28"/>
+        </w:rPr>
+        <w:t xml:space="preserve">This entry was found. The server </w:t>
+      </w:r>
+      <w:r>
+        <w:rPr>
+          <w:sz w:val="28"/>
+          <w:szCs w:val="28"/>
+        </w:rPr>
+        <w:t>prompts</w:t>
+      </w:r>
+      <w:r>
+        <w:rPr>
+          <w:sz w:val="28"/>
+          <w:szCs w:val="28"/>
+        </w:rPr>
+        <w:t xml:space="preserve"> the client that login was successful. The client </w:t>
+      </w:r>
+      <w:r>
+        <w:rPr>
+          <w:sz w:val="28"/>
+          <w:szCs w:val="28"/>
+        </w:rPr>
+        <w:t xml:space="preserve">closes the login page and opens the main page. </w:t>
+      </w:r>
+      <w:r>
+        <w:rPr>
+          <w:sz w:val="28"/>
+          <w:szCs w:val="28"/>
+        </w:rPr>
+        <w:t xml:space="preserve"> </w:t>
+      </w:r>
+    </w:p>
+    <w:p>
+      <w:pPr>
+        <w:pStyle w:val="ListParagraph"/>
+        <w:numPr>
+          <w:ilvl w:val="1"/>
+          <w:numId w:val="1"/>
+        </w:numPr>
+        <w:spacing w:after="0"/>
+        <w:rPr>
+          <w:sz w:val="28"/>
+          <w:szCs w:val="28"/>
+        </w:rPr>
+      </w:pPr>
+      <w:r>
+        <w:rPr>
+          <w:sz w:val="28"/>
+          <w:szCs w:val="28"/>
+        </w:rPr>
+        <w:t xml:space="preserve">This entry was not found. The server </w:t>
+      </w:r>
+      <w:r>
+        <w:rPr>
+          <w:sz w:val="28"/>
+          <w:szCs w:val="28"/>
+        </w:rPr>
+        <w:t>prompts</w:t>
+      </w:r>
+      <w:r>
+        <w:rPr>
+          <w:sz w:val="28"/>
+          <w:szCs w:val="28"/>
+        </w:rPr>
+        <w:t xml:space="preserve"> the client that login failed. The </w:t>
+      </w:r>
+      <w:r>
+        <w:rPr>
+          <w:sz w:val="28"/>
+          <w:szCs w:val="28"/>
+        </w:rPr>
+        <w:t>client notifies the user.</w:t>
+      </w:r>
+    </w:p>
+    <w:p>
+      <w:pPr>
+        <w:spacing w:after="0"/>
+        <w:rPr>
+          <w:sz w:val="28"/>
+          <w:szCs w:val="28"/>
+        </w:rPr>
+      </w:pPr>
+    </w:p>
+    <w:p>
+      <w:pPr>
+        <w:spacing w:after="0"/>
+        <w:rPr>
+          <w:b/>
+          <w:sz w:val="28"/>
+          <w:szCs w:val="28"/>
+        </w:rPr>
+      </w:pPr>
+      <w:r>
+        <w:rPr>
+          <w:b/>
+          <w:sz w:val="28"/>
+          <w:szCs w:val="28"/>
+        </w:rPr>
+        <w:t>Exit Conditions</w:t>
+      </w:r>
+      <w:r>
+        <w:rPr>
+          <w:b/>
+          <w:sz w:val="28"/>
+          <w:szCs w:val="28"/>
+        </w:rPr>
+        <w:t>:</w:t>
+      </w:r>
+      <w:r>
+        <w:rPr>
+          <w:b/>
+          <w:sz w:val="28"/>
+          <w:szCs w:val="28"/>
+        </w:rPr>
+        <w:t xml:space="preserve"> </w:t>
+      </w:r>
+    </w:p>
+    <w:p>
+      <w:pPr>
+        <w:spacing w:after="0"/>
+        <w:rPr>
+          <w:sz w:val="28"/>
+          <w:szCs w:val="28"/>
+        </w:rPr>
+      </w:pPr>
+      <w:r>
+        <w:rPr>
+          <w:sz w:val="28"/>
+          <w:szCs w:val="28"/>
+        </w:rPr>
+        <w:t xml:space="preserve">The user has gains access to the system. </w:t>
+      </w:r>
+    </w:p>
+    <w:p>
+      <w:pPr>
+        <w:spacing w:after="0"/>
+        <w:rPr>
+          <w:sz w:val="28"/>
+          <w:szCs w:val="28"/>
+        </w:rPr>
+      </w:pPr>
+    </w:p>
+    <w:p>
+      <w:pPr>
+        <w:rPr>
+          <w:sz w:val="52"/>
+          <w:szCs w:val="52"/>
+        </w:rPr>
+      </w:pPr>
+      <w:r>
+        <w:rPr>
+          <w:noProof/>
+          <w:sz w:val="52"/>
+          <w:szCs w:val="52"/>
+        </w:rPr>
+        <w:drawing>
+          <wp:inline distT="0" distB="0" distL="0" distR="0">
+            <wp:extent cx="5724525" cy="3609975"/>
+            <wp:effectExtent l="0" t="0" r="9525" b="9525"/>
+            <wp:docPr id="2" name="Picture 2" descr="C:\Users\colin\AppData\Local\Microsoft\Windows\INetCache\Content.Word\Capture.png"/>
+            <wp:cNvGraphicFramePr>
+              <a:graphicFrameLocks xmlns:a="http://schemas.openxmlformats.org/drawingml/2006/main" noChangeAspect="1"/>
+            </wp:cNvGraphicFramePr>
+            <a:graphic xmlns:a="http://schemas.openxmlformats.org/drawingml/2006/main">
+              <a:graphicData uri="http://schemas.openxmlformats.org/drawingml/2006/picture">
+                <pic:pic xmlns:pic="http://schemas.openxmlformats.org/drawingml/2006/picture">
+                  <pic:nvPicPr>
+                    <pic:cNvPr id="0" name="Picture 2" descr="C:\Users\colin\AppData\Local\Microsoft\Windows\INetCache\Content.Word\Capture.png"/>
+                    <pic:cNvPicPr>
+                      <a:picLocks noChangeAspect="1" noChangeArrowheads="1"/>
+                    </pic:cNvPicPr>
+                  </pic:nvPicPr>
+                  <pic:blipFill>
+                    <a:blip r:embed="rId8">
+                      <a:extLst>
+                        <a:ext uri="{28A0092B-C50C-407E-A947-70E740481C1C}">
+                          <a14:useLocalDpi xmlns:a14="http://schemas.microsoft.com/office/drawing/2010/main" val="0"/>
+                        </a:ext>
+                      </a:extLst>
+                    </a:blip>
+                    <a:srcRect/>
+                    <a:stretch>
+                      <a:fillRect/>
+                    </a:stretch>
+                  </pic:blipFill>
+                  <pic:spPr bwMode="auto">
+                    <a:xfrm>
+                      <a:off x="0" y="0"/>
+                      <a:ext cx="5724525" cy="3609975"/>
+                    </a:xfrm>
+                    <a:prstGeom prst="rect">
+                      <a:avLst/>
+                    </a:prstGeom>
+                    <a:noFill/>
+                    <a:ln>
+                      <a:noFill/>
+                    </a:ln>
+                  </pic:spPr>
+                </pic:pic>
+              </a:graphicData>
+            </a:graphic>
+          </wp:inline>
+        </w:drawing>
+      </w:r>
+    </w:p>
+    <w:p/>
     <w:sectPr>
       <w:pgSz w:w="11906" w:h="16838"/>
       <w:pgMar w:top="1440" w:right="1440" w:bottom="1440" w:left="1440" w:header="708" w:footer="708" w:gutter="0"/>
@@ -113,6 +1121,103 @@
     </w:sectPr>
   </w:body>
 </w:document>
+</file>
+
+<file path=word/numbering.xml><?xml version="1.0" encoding="utf-8"?>
+<w:numbering xmlns:wpc="http://schemas.microsoft.com/office/word/2010/wordprocessingCanvas" xmlns:cx="http://schemas.microsoft.com/office/drawing/2014/chartex" xmlns:cx1="http://schemas.microsoft.com/office/drawing/2015/9/8/chartex" xmlns:cx2="http://schemas.microsoft.com/office/drawing/2015/10/21/chartex" xmlns:cx3="http://schemas.microsoft.com/office/drawing/2016/5/9/chartex" xmlns:cx4="http://schemas.microsoft.com/office/drawing/2016/5/10/chartex" xmlns:cx5="http://schemas.microsoft.com/office/drawing/2016/5/11/chartex" xmlns:cx6="http://schemas.microsoft.com/office/drawing/2016/5/12/chartex" xmlns:cx7="http://schemas.microsoft.com/office/drawing/2016/5/13/chartex" xmlns:cx8="http://schemas.microsoft.com/office/drawing/2016/5/14/chartex" xmlns:mc="http://schemas.openxmlformats.org/markup-compatibility/2006" xmlns:aink="http://schemas.microsoft.com/office/drawing/2016/ink" xmlns:o="urn:schemas-microsoft-com:office:office" xmlns:r="http://schemas.openxmlformats.org/officeDocument/2006/relationships" xmlns:m="http://schemas.openxmlformats.org/officeDocument/2006/math" xmlns:v="urn:schemas-microsoft-com:vml" xmlns:wp14="http://schemas.microsoft.com/office/word/2010/wordprocessingDrawing" xmlns:wp="http://schemas.openxmlformats.org/drawingml/2006/wordprocessingDrawing" xmlns:w10="urn:schemas-microsoft-com:office:word" xmlns:w="http://schemas.openxmlformats.org/wordprocessingml/2006/main" xmlns:w14="http://schemas.microsoft.com/office/word/2010/wordml" xmlns:w15="http://schemas.microsoft.com/office/word/2012/wordml" xmlns:w16se="http://schemas.microsoft.com/office/word/2015/wordml/symex" xmlns:wpg="http://schemas.microsoft.com/office/word/2010/wordprocessingGroup" xmlns:wpi="http://schemas.microsoft.com/office/word/2010/wordprocessingInk" xmlns:wne="http://schemas.microsoft.com/office/word/2006/wordml" xmlns:wps="http://schemas.microsoft.com/office/word/2010/wordprocessingShape" mc:Ignorable="w14 w15 w16se wp14">
+  <w:abstractNum w:abstractNumId="0" w15:restartNumberingAfterBreak="0">
+    <w:nsid w:val="77960E6F"/>
+    <w:multiLevelType w:val="hybridMultilevel"/>
+    <w:tmpl w:val="E2F69CD6"/>
+    <w:lvl w:ilvl="0" w:tplc="0809000F">
+      <w:start w:val="1"/>
+      <w:numFmt w:val="decimal"/>
+      <w:lvlText w:val="%1."/>
+      <w:lvlJc w:val="left"/>
+      <w:pPr>
+        <w:ind w:left="720" w:hanging="360"/>
+      </w:pPr>
+      <w:rPr>
+        <w:rFonts w:hint="default"/>
+      </w:rPr>
+    </w:lvl>
+    <w:lvl w:ilvl="1" w:tplc="08090019">
+      <w:start w:val="1"/>
+      <w:numFmt w:val="lowerLetter"/>
+      <w:lvlText w:val="%2."/>
+      <w:lvlJc w:val="left"/>
+      <w:pPr>
+        <w:ind w:left="1440" w:hanging="360"/>
+      </w:pPr>
+    </w:lvl>
+    <w:lvl w:ilvl="2" w:tplc="0809001B" w:tentative="1">
+      <w:start w:val="1"/>
+      <w:numFmt w:val="lowerRoman"/>
+      <w:lvlText w:val="%3."/>
+      <w:lvlJc w:val="right"/>
+      <w:pPr>
+        <w:ind w:left="2160" w:hanging="180"/>
+      </w:pPr>
+    </w:lvl>
+    <w:lvl w:ilvl="3" w:tplc="0809000F" w:tentative="1">
+      <w:start w:val="1"/>
+      <w:numFmt w:val="decimal"/>
+      <w:lvlText w:val="%4."/>
+      <w:lvlJc w:val="left"/>
+      <w:pPr>
+        <w:ind w:left="2880" w:hanging="360"/>
+      </w:pPr>
+    </w:lvl>
+    <w:lvl w:ilvl="4" w:tplc="08090019" w:tentative="1">
+      <w:start w:val="1"/>
+      <w:numFmt w:val="lowerLetter"/>
+      <w:lvlText w:val="%5."/>
+      <w:lvlJc w:val="left"/>
+      <w:pPr>
+        <w:ind w:left="3600" w:hanging="360"/>
+      </w:pPr>
+    </w:lvl>
+    <w:lvl w:ilvl="5" w:tplc="0809001B" w:tentative="1">
+      <w:start w:val="1"/>
+      <w:numFmt w:val="lowerRoman"/>
+      <w:lvlText w:val="%6."/>
+      <w:lvlJc w:val="right"/>
+      <w:pPr>
+        <w:ind w:left="4320" w:hanging="180"/>
+      </w:pPr>
+    </w:lvl>
+    <w:lvl w:ilvl="6" w:tplc="0809000F" w:tentative="1">
+      <w:start w:val="1"/>
+      <w:numFmt w:val="decimal"/>
+      <w:lvlText w:val="%7."/>
+      <w:lvlJc w:val="left"/>
+      <w:pPr>
+        <w:ind w:left="5040" w:hanging="360"/>
+      </w:pPr>
+    </w:lvl>
+    <w:lvl w:ilvl="7" w:tplc="08090019" w:tentative="1">
+      <w:start w:val="1"/>
+      <w:numFmt w:val="lowerLetter"/>
+      <w:lvlText w:val="%8."/>
+      <w:lvlJc w:val="left"/>
+      <w:pPr>
+        <w:ind w:left="5760" w:hanging="360"/>
+      </w:pPr>
+    </w:lvl>
+    <w:lvl w:ilvl="8" w:tplc="0809001B" w:tentative="1">
+      <w:start w:val="1"/>
+      <w:numFmt w:val="lowerRoman"/>
+      <w:lvlText w:val="%9."/>
+      <w:lvlJc w:val="right"/>
+      <w:pPr>
+        <w:ind w:left="6480" w:hanging="180"/>
+      </w:pPr>
+    </w:lvl>
+  </w:abstractNum>
+  <w:num w:numId="1">
+    <w:abstractNumId w:val="0"/>
+  </w:num>
+</w:numbering>
 </file>
 
 <file path=word/styles.xml><?xml version="1.0" encoding="utf-8"?>
@@ -562,6 +1667,17 @@
       <w:shd w:val="clear" w:color="auto" w:fill="E6E6E6"/>
     </w:rPr>
   </w:style>
+  <w:style w:type="paragraph" w:styleId="ListParagraph">
+    <w:name w:val="List Paragraph"/>
+    <w:basedOn w:val="Normal"/>
+    <w:uiPriority w:val="34"/>
+    <w:qFormat/>
+    <w:rsid w:val="00150D37"/>
+    <w:pPr>
+      <w:ind w:left="720"/>
+      <w:contextualSpacing/>
+    </w:pPr>
+  </w:style>
 </w:styles>
 </file>
 

--- a/Documentation.docx
+++ b/Documentation.docx
@@ -1,6 +1,6 @@
 
 <file path=word/document.xml><?xml version="1.0" encoding="utf-8"?>
-<w:document xmlns:wpc="http://schemas.microsoft.com/office/word/2010/wordprocessingCanvas" xmlns:cx="http://schemas.microsoft.com/office/drawing/2014/chartex" xmlns:cx1="http://schemas.microsoft.com/office/drawing/2015/9/8/chartex" xmlns:cx2="http://schemas.microsoft.com/office/drawing/2015/10/21/chartex" xmlns:cx3="http://schemas.microsoft.com/office/drawing/2016/5/9/chartex" xmlns:cx4="http://schemas.microsoft.com/office/drawing/2016/5/10/chartex" xmlns:cx5="http://schemas.microsoft.com/office/drawing/2016/5/11/chartex" xmlns:cx6="http://schemas.microsoft.com/office/drawing/2016/5/12/chartex" xmlns:cx7="http://schemas.microsoft.com/office/drawing/2016/5/13/chartex" xmlns:cx8="http://schemas.microsoft.com/office/drawing/2016/5/14/chartex" xmlns:mc="http://schemas.openxmlformats.org/markup-compatibility/2006" xmlns:aink="http://schemas.microsoft.com/office/drawing/2016/ink" xmlns:o="urn:schemas-microsoft-com:office:office" xmlns:r="http://schemas.openxmlformats.org/officeDocument/2006/relationships" xmlns:m="http://schemas.openxmlformats.org/officeDocument/2006/math" xmlns:v="urn:schemas-microsoft-com:vml" xmlns:wp14="http://schemas.microsoft.com/office/word/2010/wordprocessingDrawing" xmlns:wp="http://schemas.openxmlformats.org/drawingml/2006/wordprocessingDrawing" xmlns:w10="urn:schemas-microsoft-com:office:word" xmlns:w="http://schemas.openxmlformats.org/wordprocessingml/2006/main" xmlns:w14="http://schemas.microsoft.com/office/word/2010/wordml" xmlns:w15="http://schemas.microsoft.com/office/word/2012/wordml" xmlns:w16se="http://schemas.microsoft.com/office/word/2015/wordml/symex" xmlns:wpg="http://schemas.microsoft.com/office/word/2010/wordprocessingGroup" xmlns:wpi="http://schemas.microsoft.com/office/word/2010/wordprocessingInk" xmlns:wne="http://schemas.microsoft.com/office/word/2006/wordml" xmlns:wps="http://schemas.microsoft.com/office/word/2010/wordprocessingShape" mc:Ignorable="w14 w15 w16se wp14">
+<w:document xmlns:wpc="http://schemas.microsoft.com/office/word/2010/wordprocessingCanvas" xmlns:cx="http://schemas.microsoft.com/office/drawing/2014/chartex" xmlns:cx1="http://schemas.microsoft.com/office/drawing/2015/9/8/chartex" xmlns:cx2="http://schemas.microsoft.com/office/drawing/2015/10/21/chartex" xmlns:cx3="http://schemas.microsoft.com/office/drawing/2016/5/9/chartex" xmlns:cx4="http://schemas.microsoft.com/office/drawing/2016/5/10/chartex" xmlns:cx5="http://schemas.microsoft.com/office/drawing/2016/5/11/chartex" xmlns:cx6="http://schemas.microsoft.com/office/drawing/2016/5/12/chartex" xmlns:cx7="http://schemas.microsoft.com/office/drawing/2016/5/13/chartex" xmlns:cx8="http://schemas.microsoft.com/office/drawing/2016/5/14/chartex" xmlns:mc="http://schemas.openxmlformats.org/markup-compatibility/2006" xmlns:aink="http://schemas.microsoft.com/office/drawing/2016/ink" xmlns:am3d="http://schemas.microsoft.com/office/drawing/2017/model3d" xmlns:o="urn:schemas-microsoft-com:office:office" xmlns:r="http://schemas.openxmlformats.org/officeDocument/2006/relationships" xmlns:m="http://schemas.openxmlformats.org/officeDocument/2006/math" xmlns:v="urn:schemas-microsoft-com:vml" xmlns:wp14="http://schemas.microsoft.com/office/word/2010/wordprocessingDrawing" xmlns:wp="http://schemas.openxmlformats.org/drawingml/2006/wordprocessingDrawing" xmlns:w10="urn:schemas-microsoft-com:office:word" xmlns:w="http://schemas.openxmlformats.org/wordprocessingml/2006/main" xmlns:w14="http://schemas.microsoft.com/office/word/2010/wordml" xmlns:w15="http://schemas.microsoft.com/office/word/2012/wordml" xmlns:w16cid="http://schemas.microsoft.com/office/word/2016/wordml/cid" xmlns:w16se="http://schemas.microsoft.com/office/word/2015/wordml/symex" xmlns:wpg="http://schemas.microsoft.com/office/word/2010/wordprocessingGroup" xmlns:wpi="http://schemas.microsoft.com/office/word/2010/wordprocessingInk" xmlns:wne="http://schemas.microsoft.com/office/word/2006/wordml" xmlns:wps="http://schemas.microsoft.com/office/word/2010/wordprocessingShape" mc:Ignorable="w14 w15 w16se w16cid wp14">
   <w:body>
     <w:p>
       <w:pPr>
@@ -61,114 +61,373 @@
     </w:p>
     <w:p>
       <w:pPr>
-        <w:spacing w:after="0"/>
-        <w:rPr>
-          <w:sz w:val="32"/>
-          <w:szCs w:val="32"/>
-        </w:rPr>
-      </w:pPr>
-      <w:r>
-        <w:rPr>
-          <w:sz w:val="32"/>
-          <w:szCs w:val="32"/>
-        </w:rPr>
-        <w:t>PPB</w:t>
-      </w:r>
-      <w:r>
-        <w:rPr>
-          <w:sz w:val="32"/>
-          <w:szCs w:val="32"/>
-        </w:rPr>
-        <w:t xml:space="preserve"> Admin</w:t>
-      </w:r>
-      <w:r>
-        <w:rPr>
-          <w:sz w:val="32"/>
-          <w:szCs w:val="32"/>
+        <w:rPr>
+          <w:sz w:val="36"/>
+          <w:szCs w:val="36"/>
+        </w:rPr>
+      </w:pPr>
+      <w:r>
+        <w:rPr>
+          <w:sz w:val="36"/>
+          <w:szCs w:val="36"/>
+        </w:rPr>
+        <w:t>Logins</w:t>
+      </w:r>
+    </w:p>
+    <w:p>
+      <w:pPr>
+        <w:spacing w:after="0"/>
+        <w:jc w:val="both"/>
+        <w:rPr>
+          <w:sz w:val="24"/>
+          <w:szCs w:val="24"/>
+        </w:rPr>
+      </w:pPr>
+      <w:r>
+        <w:rPr>
+          <w:sz w:val="24"/>
+          <w:szCs w:val="24"/>
+        </w:rPr>
+        <w:t xml:space="preserve">Username: admin </w:t>
+      </w:r>
+      <w:r>
+        <w:rPr>
+          <w:sz w:val="24"/>
+          <w:szCs w:val="24"/>
         </w:rPr>
         <w:tab/>
       </w:r>
       <w:r>
         <w:rPr>
-          <w:sz w:val="32"/>
-          <w:szCs w:val="32"/>
+          <w:sz w:val="24"/>
+          <w:szCs w:val="24"/>
         </w:rPr>
         <w:tab/>
       </w:r>
       <w:r>
         <w:rPr>
-          <w:sz w:val="32"/>
-          <w:szCs w:val="32"/>
+          <w:sz w:val="24"/>
+          <w:szCs w:val="24"/>
         </w:rPr>
         <w:tab/>
       </w:r>
       <w:r>
         <w:rPr>
-          <w:sz w:val="32"/>
-          <w:szCs w:val="32"/>
+          <w:sz w:val="24"/>
+          <w:szCs w:val="24"/>
         </w:rPr>
         <w:tab/>
       </w:r>
       <w:r>
         <w:rPr>
-          <w:sz w:val="32"/>
-          <w:szCs w:val="32"/>
+          <w:sz w:val="24"/>
+          <w:szCs w:val="24"/>
         </w:rPr>
         <w:tab/>
-      </w:r>
-      <w:r>
-        <w:rPr>
-          <w:sz w:val="32"/>
-          <w:szCs w:val="32"/>
+        <w:t>Username:</w:t>
+      </w:r>
+      <w:r>
+        <w:rPr>
+          <w:sz w:val="24"/>
+          <w:szCs w:val="24"/>
+        </w:rPr>
+        <w:t xml:space="preserve"> ppbemp2</w:t>
+      </w:r>
+    </w:p>
+    <w:p>
+      <w:pPr>
+        <w:spacing w:after="0"/>
+        <w:rPr>
+          <w:sz w:val="24"/>
+          <w:szCs w:val="24"/>
+        </w:rPr>
+      </w:pPr>
+      <w:r>
+        <w:rPr>
+          <w:sz w:val="24"/>
+          <w:szCs w:val="24"/>
+        </w:rPr>
+        <w:t>Password: password</w:t>
+      </w:r>
+      <w:r>
+        <w:rPr>
+          <w:sz w:val="24"/>
+          <w:szCs w:val="24"/>
         </w:rPr>
         <w:tab/>
       </w:r>
       <w:r>
         <w:rPr>
-          <w:sz w:val="32"/>
-          <w:szCs w:val="32"/>
-        </w:rPr>
-        <w:t xml:space="preserve">PPB </w:t>
-      </w:r>
-      <w:r>
-        <w:rPr>
-          <w:sz w:val="32"/>
-          <w:szCs w:val="32"/>
-        </w:rPr>
-        <w:t>Server</w:t>
-      </w:r>
-    </w:p>
-    <w:p>
-      <w:pPr>
-        <w:spacing w:after="0"/>
-      </w:pPr>
-      <w:r>
-        <w:t xml:space="preserve">Email: </w:t>
-      </w:r>
+          <w:sz w:val="24"/>
+          <w:szCs w:val="24"/>
+        </w:rPr>
+        <w:tab/>
+      </w:r>
+      <w:r>
+        <w:rPr>
+          <w:sz w:val="24"/>
+          <w:szCs w:val="24"/>
+        </w:rPr>
+        <w:tab/>
+      </w:r>
+      <w:r>
+        <w:rPr>
+          <w:sz w:val="24"/>
+          <w:szCs w:val="24"/>
+        </w:rPr>
+        <w:tab/>
+      </w:r>
+      <w:r>
+        <w:rPr>
+          <w:sz w:val="24"/>
+          <w:szCs w:val="24"/>
+        </w:rPr>
+        <w:tab/>
+      </w:r>
+      <w:r>
+        <w:rPr>
+          <w:sz w:val="24"/>
+          <w:szCs w:val="24"/>
+        </w:rPr>
+        <w:t>Password: password</w:t>
+      </w:r>
+      <w:r>
+        <w:rPr>
+          <w:sz w:val="24"/>
+          <w:szCs w:val="24"/>
+        </w:rPr>
+        <w:t>2</w:t>
+      </w:r>
+    </w:p>
+    <w:p>
+      <w:pPr>
+        <w:spacing w:after="0"/>
+        <w:rPr>
+          <w:sz w:val="24"/>
+          <w:szCs w:val="24"/>
+        </w:rPr>
+      </w:pPr>
+    </w:p>
+    <w:p>
+      <w:pPr>
+        <w:spacing w:after="0"/>
+        <w:rPr>
+          <w:sz w:val="24"/>
+          <w:szCs w:val="24"/>
+        </w:rPr>
+      </w:pPr>
+      <w:r>
+        <w:rPr>
+          <w:sz w:val="24"/>
+          <w:szCs w:val="24"/>
+        </w:rPr>
+        <w:t>Username: ppbemp1</w:t>
+      </w:r>
+      <w:r>
+        <w:rPr>
+          <w:sz w:val="24"/>
+          <w:szCs w:val="24"/>
+        </w:rPr>
+        <w:tab/>
+      </w:r>
+      <w:r>
+        <w:rPr>
+          <w:sz w:val="24"/>
+          <w:szCs w:val="24"/>
+        </w:rPr>
+        <w:tab/>
+      </w:r>
+      <w:r>
+        <w:rPr>
+          <w:sz w:val="24"/>
+          <w:szCs w:val="24"/>
+        </w:rPr>
+        <w:tab/>
+      </w:r>
+      <w:r>
+        <w:rPr>
+          <w:sz w:val="24"/>
+          <w:szCs w:val="24"/>
+        </w:rPr>
+        <w:tab/>
+      </w:r>
+      <w:r>
+        <w:rPr>
+          <w:sz w:val="24"/>
+          <w:szCs w:val="24"/>
+        </w:rPr>
+        <w:tab/>
+      </w:r>
+      <w:r>
+        <w:rPr>
+          <w:sz w:val="24"/>
+          <w:szCs w:val="24"/>
+        </w:rPr>
+        <w:t>Username: ppbemp3</w:t>
+      </w:r>
+    </w:p>
+    <w:p>
+      <w:pPr>
+        <w:spacing w:after="0"/>
+        <w:rPr>
+          <w:sz w:val="24"/>
+          <w:szCs w:val="24"/>
+        </w:rPr>
+      </w:pPr>
+      <w:r>
+        <w:rPr>
+          <w:sz w:val="24"/>
+          <w:szCs w:val="24"/>
+        </w:rPr>
+        <w:t>Password: password1</w:t>
+      </w:r>
+      <w:r>
+        <w:rPr>
+          <w:sz w:val="24"/>
+          <w:szCs w:val="24"/>
+        </w:rPr>
+        <w:tab/>
+      </w:r>
+      <w:r>
+        <w:rPr>
+          <w:sz w:val="24"/>
+          <w:szCs w:val="24"/>
+        </w:rPr>
+        <w:tab/>
+      </w:r>
+      <w:r>
+        <w:rPr>
+          <w:sz w:val="24"/>
+          <w:szCs w:val="24"/>
+        </w:rPr>
+        <w:tab/>
+      </w:r>
+      <w:r>
+        <w:rPr>
+          <w:sz w:val="24"/>
+          <w:szCs w:val="24"/>
+        </w:rPr>
+        <w:tab/>
+      </w:r>
+      <w:r>
+        <w:rPr>
+          <w:sz w:val="24"/>
+          <w:szCs w:val="24"/>
+        </w:rPr>
+        <w:tab/>
+      </w:r>
+      <w:r>
+        <w:rPr>
+          <w:sz w:val="24"/>
+          <w:szCs w:val="24"/>
+        </w:rPr>
+        <w:t>Password: password3</w:t>
+      </w:r>
+    </w:p>
+    <w:p>
+      <w:pPr>
+        <w:rPr>
+          <w:sz w:val="36"/>
+          <w:szCs w:val="36"/>
+        </w:rPr>
+      </w:pPr>
+    </w:p>
+    <w:p>
+      <w:pPr>
+        <w:rPr>
+          <w:sz w:val="36"/>
+          <w:szCs w:val="36"/>
+        </w:rPr>
+      </w:pPr>
+      <w:r>
+        <w:rPr>
+          <w:sz w:val="36"/>
+          <w:szCs w:val="36"/>
+        </w:rPr>
+        <w:t>Admin Email</w:t>
+      </w:r>
+      <w:r>
+        <w:rPr>
+          <w:sz w:val="36"/>
+          <w:szCs w:val="36"/>
+        </w:rPr>
+        <w:tab/>
+      </w:r>
+      <w:r>
+        <w:rPr>
+          <w:sz w:val="36"/>
+          <w:szCs w:val="36"/>
+        </w:rPr>
+        <w:tab/>
+      </w:r>
+      <w:r>
+        <w:rPr>
+          <w:sz w:val="36"/>
+          <w:szCs w:val="36"/>
+        </w:rPr>
+        <w:tab/>
+      </w:r>
+      <w:r>
+        <w:rPr>
+          <w:sz w:val="36"/>
+          <w:szCs w:val="36"/>
+        </w:rPr>
+        <w:tab/>
+      </w:r>
+      <w:r>
+        <w:rPr>
+          <w:sz w:val="36"/>
+          <w:szCs w:val="36"/>
+        </w:rPr>
+        <w:tab/>
+        <w:t>Server Email (SMTP)</w:t>
+      </w:r>
+    </w:p>
+    <w:p>
+      <w:pPr>
+        <w:spacing w:after="0"/>
+        <w:rPr>
+          <w:sz w:val="36"/>
+          <w:szCs w:val="36"/>
+        </w:rPr>
+      </w:pPr>
       <w:hyperlink r:id="rId6" w:history="1">
         <w:r>
           <w:rPr>
             <w:rStyle w:val="Hyperlink"/>
+            <w:sz w:val="24"/>
+            <w:szCs w:val="24"/>
           </w:rPr>
           <w:t>penaltypointsbureau@gmail.com</w:t>
         </w:r>
       </w:hyperlink>
       <w:r>
-        <w:t xml:space="preserve">   </w:t>
-      </w:r>
-      <w:r>
+        <w:rPr>
+          <w:sz w:val="24"/>
+          <w:szCs w:val="24"/>
+        </w:rPr>
         <w:tab/>
       </w:r>
       <w:r>
+        <w:rPr>
+          <w:sz w:val="24"/>
+          <w:szCs w:val="24"/>
+        </w:rPr>
         <w:tab/>
       </w:r>
       <w:r>
-        <w:t xml:space="preserve">Email: </w:t>
+        <w:rPr>
+          <w:sz w:val="24"/>
+          <w:szCs w:val="24"/>
+        </w:rPr>
+        <w:tab/>
       </w:r>
       <w:hyperlink r:id="rId7" w:history="1">
         <w:r>
           <w:rPr>
             <w:rStyle w:val="Hyperlink"/>
+            <w:sz w:val="24"/>
+            <w:szCs w:val="24"/>
           </w:rPr>
           <w:t>ppbserver@gmail.com</w:t>
         </w:r>
@@ -177,37 +436,77 @@
     <w:p>
       <w:pPr>
         <w:spacing w:after="0"/>
-      </w:pPr>
-      <w:r>
-        <w:t>Password: ppbpassword123</w:t>
-      </w:r>
-      <w:r>
+        <w:rPr>
+          <w:sz w:val="36"/>
+          <w:szCs w:val="36"/>
+        </w:rPr>
+      </w:pPr>
+      <w:r>
+        <w:rPr>
+          <w:sz w:val="24"/>
+          <w:szCs w:val="24"/>
+        </w:rPr>
+        <w:t>ppbpass123</w:t>
+      </w:r>
+      <w:r>
+        <w:rPr>
+          <w:sz w:val="24"/>
+          <w:szCs w:val="24"/>
+        </w:rPr>
         <w:tab/>
       </w:r>
       <w:r>
+        <w:rPr>
+          <w:sz w:val="24"/>
+          <w:szCs w:val="24"/>
+        </w:rPr>
         <w:tab/>
       </w:r>
       <w:r>
+        <w:rPr>
+          <w:sz w:val="24"/>
+          <w:szCs w:val="24"/>
+        </w:rPr>
         <w:tab/>
       </w:r>
       <w:r>
+        <w:rPr>
+          <w:sz w:val="24"/>
+          <w:szCs w:val="24"/>
+        </w:rPr>
         <w:tab/>
       </w:r>
       <w:r>
-        <w:t>Password: ppbpassword123</w:t>
-      </w:r>
-    </w:p>
-    <w:p>
-      <w:pPr>
-        <w:spacing w:after="0"/>
-      </w:pPr>
-      <w:r>
-        <w:t>Username: admin</w:t>
-      </w:r>
-    </w:p>
-    <w:p>
-      <w:pPr>
-        <w:spacing w:after="0"/>
+        <w:rPr>
+          <w:sz w:val="24"/>
+          <w:szCs w:val="24"/>
+        </w:rPr>
+        <w:tab/>
+      </w:r>
+      <w:r>
+        <w:rPr>
+          <w:sz w:val="24"/>
+          <w:szCs w:val="24"/>
+        </w:rPr>
+        <w:tab/>
+      </w:r>
+      <w:proofErr w:type="spellStart"/>
+      <w:r>
+        <w:rPr>
+          <w:sz w:val="24"/>
+          <w:szCs w:val="24"/>
+        </w:rPr>
+        <w:t>ppbpass123</w:t>
+      </w:r>
+      <w:proofErr w:type="spellEnd"/>
+    </w:p>
+    <w:p>
+      <w:pPr>
+        <w:spacing w:after="0"/>
+        <w:rPr>
+          <w:sz w:val="36"/>
+          <w:szCs w:val="36"/>
+        </w:rPr>
       </w:pPr>
     </w:p>
     <w:p>
@@ -224,6 +523,496 @@
           <w:sz w:val="52"/>
           <w:szCs w:val="52"/>
         </w:rPr>
+        <w:t>Overview</w:t>
+      </w:r>
+    </w:p>
+    <w:p>
+      <w:pPr>
+        <w:spacing w:after="0"/>
+        <w:rPr>
+          <w:sz w:val="28"/>
+          <w:szCs w:val="28"/>
+        </w:rPr>
+      </w:pPr>
+      <w:r>
+        <w:rPr>
+          <w:sz w:val="28"/>
+          <w:szCs w:val="28"/>
+        </w:rPr>
+        <w:t xml:space="preserve">This software was designed for the fictional government agency </w:t>
+      </w:r>
+      <w:r>
+        <w:rPr>
+          <w:sz w:val="28"/>
+          <w:szCs w:val="28"/>
+        </w:rPr>
+        <w:t>“</w:t>
+      </w:r>
+      <w:r>
+        <w:rPr>
+          <w:sz w:val="28"/>
+          <w:szCs w:val="28"/>
+        </w:rPr>
+        <w:t>Penalty Points Bureau</w:t>
+      </w:r>
+      <w:r>
+        <w:rPr>
+          <w:sz w:val="28"/>
+          <w:szCs w:val="28"/>
+        </w:rPr>
+        <w:t>”</w:t>
+      </w:r>
+      <w:r>
+        <w:rPr>
+          <w:sz w:val="28"/>
+          <w:szCs w:val="28"/>
+        </w:rPr>
+        <w:t xml:space="preserve">. It does not contain much functionality on the main screen as this was not in the brief. </w:t>
+      </w:r>
+      <w:proofErr w:type="gramStart"/>
+      <w:r>
+        <w:rPr>
+          <w:sz w:val="28"/>
+          <w:szCs w:val="28"/>
+        </w:rPr>
+        <w:t>However</w:t>
+      </w:r>
+      <w:proofErr w:type="gramEnd"/>
+      <w:r>
+        <w:rPr>
+          <w:sz w:val="28"/>
+          <w:szCs w:val="28"/>
+        </w:rPr>
+        <w:t xml:space="preserve"> all the necessary background functionality to quickly and</w:t>
+      </w:r>
+      <w:r>
+        <w:rPr>
+          <w:sz w:val="28"/>
+          <w:szCs w:val="28"/>
+        </w:rPr>
+        <w:t xml:space="preserve"> easily</w:t>
+      </w:r>
+      <w:r>
+        <w:rPr>
+          <w:rFonts w:cstheme="minorHAnsi"/>
+          <w:sz w:val="28"/>
+          <w:szCs w:val="28"/>
+        </w:rPr>
+        <w:t xml:space="preserve"> </w:t>
+      </w:r>
+      <w:r>
+        <w:rPr>
+          <w:rFonts w:cstheme="minorHAnsi"/>
+          <w:color w:val="222222"/>
+          <w:sz w:val="28"/>
+          <w:szCs w:val="28"/>
+          <w:shd w:val="clear" w:color="auto" w:fill="FFFFFF"/>
+        </w:rPr>
+        <w:t>expand</w:t>
+      </w:r>
+      <w:r>
+        <w:rPr>
+          <w:sz w:val="28"/>
+          <w:szCs w:val="28"/>
+        </w:rPr>
+        <w:t xml:space="preserve"> the application has been implemented. </w:t>
+      </w:r>
+    </w:p>
+    <w:p>
+      <w:pPr>
+        <w:spacing w:after="0"/>
+        <w:rPr>
+          <w:sz w:val="28"/>
+          <w:szCs w:val="28"/>
+        </w:rPr>
+      </w:pPr>
+    </w:p>
+    <w:p>
+      <w:pPr>
+        <w:spacing w:after="0"/>
+        <w:rPr>
+          <w:sz w:val="28"/>
+          <w:szCs w:val="28"/>
+        </w:rPr>
+      </w:pPr>
+      <w:proofErr w:type="spellStart"/>
+      <w:r>
+        <w:rPr>
+          <w:sz w:val="28"/>
+          <w:szCs w:val="28"/>
+        </w:rPr>
+        <w:t>Github’</w:t>
+      </w:r>
+      <w:r>
+        <w:rPr>
+          <w:sz w:val="28"/>
+          <w:szCs w:val="28"/>
+        </w:rPr>
+        <w:t>s</w:t>
+      </w:r>
+      <w:proofErr w:type="spellEnd"/>
+      <w:r>
+        <w:rPr>
+          <w:sz w:val="28"/>
+          <w:szCs w:val="28"/>
+        </w:rPr>
+        <w:t xml:space="preserve"> integration with</w:t>
+      </w:r>
+      <w:r>
+        <w:rPr>
+          <w:sz w:val="28"/>
+          <w:szCs w:val="28"/>
+        </w:rPr>
+        <w:t xml:space="preserve"> Visual studio was us</w:t>
+      </w:r>
+      <w:r>
+        <w:rPr>
+          <w:sz w:val="28"/>
+          <w:szCs w:val="28"/>
+        </w:rPr>
+        <w:t xml:space="preserve">ed from the start. It helped to </w:t>
+      </w:r>
+      <w:r>
+        <w:rPr>
+          <w:sz w:val="28"/>
+          <w:szCs w:val="28"/>
+        </w:rPr>
+        <w:t>keep track of changes and roll back to older version</w:t>
+      </w:r>
+      <w:r>
+        <w:rPr>
+          <w:sz w:val="28"/>
+          <w:szCs w:val="28"/>
+        </w:rPr>
+        <w:t>s</w:t>
+      </w:r>
+      <w:r>
+        <w:rPr>
+          <w:sz w:val="28"/>
+          <w:szCs w:val="28"/>
+        </w:rPr>
+        <w:t xml:space="preserve"> of the project if needed.</w:t>
+      </w:r>
+    </w:p>
+    <w:p>
+      <w:pPr>
+        <w:spacing w:after="0"/>
+        <w:rPr>
+          <w:sz w:val="28"/>
+          <w:szCs w:val="28"/>
+        </w:rPr>
+      </w:pPr>
+    </w:p>
+    <w:p>
+      <w:pPr>
+        <w:spacing w:after="0"/>
+        <w:rPr>
+          <w:sz w:val="28"/>
+          <w:szCs w:val="28"/>
+        </w:rPr>
+      </w:pPr>
+      <w:r>
+        <w:rPr>
+          <w:sz w:val="28"/>
+          <w:szCs w:val="28"/>
+        </w:rPr>
+        <w:t>The client was designed using Microsoft’</w:t>
+      </w:r>
+      <w:r>
+        <w:rPr>
+          <w:sz w:val="28"/>
+          <w:szCs w:val="28"/>
+        </w:rPr>
+        <w:t>s Model-View-</w:t>
+      </w:r>
+      <w:proofErr w:type="spellStart"/>
+      <w:r>
+        <w:rPr>
+          <w:sz w:val="28"/>
+          <w:szCs w:val="28"/>
+        </w:rPr>
+        <w:t>ViewModel</w:t>
+      </w:r>
+      <w:proofErr w:type="spellEnd"/>
+      <w:r>
+        <w:rPr>
+          <w:sz w:val="28"/>
+          <w:szCs w:val="28"/>
+        </w:rPr>
+        <w:t xml:space="preserve"> design pattern. This allows complete separation of the UI and background logic. The UI is linked to the </w:t>
+      </w:r>
+      <w:proofErr w:type="spellStart"/>
+      <w:r>
+        <w:rPr>
+          <w:sz w:val="28"/>
+          <w:szCs w:val="28"/>
+        </w:rPr>
+        <w:t>viewmodel</w:t>
+      </w:r>
+      <w:proofErr w:type="spellEnd"/>
+      <w:r>
+        <w:rPr>
+          <w:sz w:val="28"/>
+          <w:szCs w:val="28"/>
+        </w:rPr>
+        <w:t xml:space="preserve"> using data binding and commands. This makes the project easy to maintain, test and it can be easily ported to </w:t>
+      </w:r>
+      <w:r>
+        <w:rPr>
+          <w:sz w:val="28"/>
+          <w:szCs w:val="28"/>
+        </w:rPr>
+        <w:t>a</w:t>
+      </w:r>
+      <w:r>
+        <w:rPr>
+          <w:sz w:val="28"/>
+          <w:szCs w:val="28"/>
+        </w:rPr>
+        <w:t xml:space="preserve"> web</w:t>
+      </w:r>
+      <w:r>
+        <w:rPr>
+          <w:sz w:val="28"/>
+          <w:szCs w:val="28"/>
+        </w:rPr>
+        <w:t xml:space="preserve"> application or</w:t>
+      </w:r>
+      <w:r>
+        <w:rPr>
+          <w:sz w:val="28"/>
+          <w:szCs w:val="28"/>
+        </w:rPr>
+        <w:t xml:space="preserve"> </w:t>
+      </w:r>
+      <w:r>
+        <w:rPr>
+          <w:sz w:val="28"/>
+          <w:szCs w:val="28"/>
+        </w:rPr>
+        <w:t xml:space="preserve">perhaps </w:t>
+      </w:r>
+      <w:r>
+        <w:rPr>
+          <w:sz w:val="28"/>
+          <w:szCs w:val="28"/>
+        </w:rPr>
+        <w:t xml:space="preserve">even mobile. </w:t>
+      </w:r>
+    </w:p>
+    <w:p>
+      <w:pPr>
+        <w:spacing w:after="0"/>
+        <w:rPr>
+          <w:sz w:val="28"/>
+          <w:szCs w:val="28"/>
+        </w:rPr>
+      </w:pPr>
+    </w:p>
+    <w:p>
+      <w:pPr>
+        <w:spacing w:after="0"/>
+        <w:rPr>
+          <w:sz w:val="28"/>
+          <w:szCs w:val="28"/>
+        </w:rPr>
+      </w:pPr>
+      <w:r>
+        <w:rPr>
+          <w:sz w:val="28"/>
+          <w:szCs w:val="28"/>
+        </w:rPr>
+        <w:t xml:space="preserve">All communication between the client and server uses </w:t>
+      </w:r>
+      <w:proofErr w:type="spellStart"/>
+      <w:r>
+        <w:rPr>
+          <w:sz w:val="28"/>
+          <w:szCs w:val="28"/>
+        </w:rPr>
+        <w:t>json</w:t>
+      </w:r>
+      <w:proofErr w:type="spellEnd"/>
+      <w:r>
+        <w:rPr>
+          <w:sz w:val="28"/>
+          <w:szCs w:val="28"/>
+        </w:rPr>
+        <w:t xml:space="preserve"> and is encrypted.</w:t>
+      </w:r>
+    </w:p>
+    <w:p>
+      <w:pPr>
+        <w:spacing w:after="0"/>
+        <w:rPr>
+          <w:sz w:val="28"/>
+          <w:szCs w:val="28"/>
+        </w:rPr>
+      </w:pPr>
+    </w:p>
+    <w:p>
+      <w:pPr>
+        <w:spacing w:after="0"/>
+        <w:rPr>
+          <w:sz w:val="28"/>
+          <w:szCs w:val="28"/>
+        </w:rPr>
+      </w:pPr>
+      <w:r>
+        <w:rPr>
+          <w:sz w:val="28"/>
+          <w:szCs w:val="28"/>
+        </w:rPr>
+        <w:t>The server deals with all database interactions and returns results to the client.</w:t>
+      </w:r>
+    </w:p>
+    <w:p>
+      <w:pPr>
+        <w:spacing w:after="0"/>
+        <w:rPr>
+          <w:sz w:val="28"/>
+          <w:szCs w:val="28"/>
+        </w:rPr>
+      </w:pPr>
+    </w:p>
+    <w:p>
+      <w:pPr>
+        <w:spacing w:after="0"/>
+        <w:rPr>
+          <w:sz w:val="28"/>
+          <w:szCs w:val="28"/>
+        </w:rPr>
+      </w:pPr>
+      <w:r>
+        <w:rPr>
+          <w:sz w:val="28"/>
+          <w:szCs w:val="28"/>
+        </w:rPr>
+        <w:lastRenderedPageBreak/>
+        <w:t xml:space="preserve">All commands from the client to the server and vice versa use the </w:t>
+      </w:r>
+      <w:proofErr w:type="spellStart"/>
+      <w:r>
+        <w:rPr>
+          <w:sz w:val="28"/>
+          <w:szCs w:val="28"/>
+        </w:rPr>
+        <w:t>ServerCommand</w:t>
+      </w:r>
+      <w:proofErr w:type="spellEnd"/>
+      <w:r>
+        <w:rPr>
+          <w:sz w:val="28"/>
+          <w:szCs w:val="28"/>
+        </w:rPr>
+        <w:t xml:space="preserve"> class which can be found in Models. A server command contains a string </w:t>
+      </w:r>
+      <w:proofErr w:type="spellStart"/>
+      <w:r>
+        <w:rPr>
+          <w:sz w:val="28"/>
+          <w:szCs w:val="28"/>
+        </w:rPr>
+        <w:t>e.g</w:t>
+      </w:r>
+      <w:proofErr w:type="spellEnd"/>
+      <w:r>
+        <w:rPr>
+          <w:sz w:val="28"/>
+          <w:szCs w:val="28"/>
+        </w:rPr>
+        <w:t xml:space="preserve"> “</w:t>
+      </w:r>
+      <w:proofErr w:type="spellStart"/>
+      <w:r>
+        <w:rPr>
+          <w:sz w:val="28"/>
+          <w:szCs w:val="28"/>
+        </w:rPr>
+        <w:t>login_user</w:t>
+      </w:r>
+      <w:proofErr w:type="spellEnd"/>
+      <w:r>
+        <w:rPr>
+          <w:sz w:val="28"/>
+          <w:szCs w:val="28"/>
+        </w:rPr>
+        <w:t xml:space="preserve">” which tells the other end what the command is for. It also contains a dictionary which stores key value pairs of whatever data is being sent. This is very extensible, with little effort I can create a new command for a completely different use. </w:t>
+      </w:r>
+      <w:proofErr w:type="spellStart"/>
+      <w:r>
+        <w:rPr>
+          <w:sz w:val="28"/>
+          <w:szCs w:val="28"/>
+        </w:rPr>
+        <w:t>E.</w:t>
+      </w:r>
+      <w:r>
+        <w:rPr>
+          <w:sz w:val="28"/>
+          <w:szCs w:val="28"/>
+        </w:rPr>
+        <w:t>g</w:t>
+      </w:r>
+      <w:proofErr w:type="spellEnd"/>
+      <w:r>
+        <w:rPr>
+          <w:sz w:val="28"/>
+          <w:szCs w:val="28"/>
+        </w:rPr>
+        <w:t xml:space="preserve"> Add user to </w:t>
+      </w:r>
+      <w:proofErr w:type="spellStart"/>
+      <w:r>
+        <w:rPr>
+          <w:sz w:val="28"/>
+          <w:szCs w:val="28"/>
+        </w:rPr>
+        <w:t>db</w:t>
+      </w:r>
+      <w:proofErr w:type="spellEnd"/>
+      <w:r>
+        <w:rPr>
+          <w:sz w:val="28"/>
+          <w:szCs w:val="28"/>
+        </w:rPr>
+        <w:t xml:space="preserve"> etc.</w:t>
+      </w:r>
+      <w:bookmarkStart w:id="0" w:name="_GoBack"/>
+      <w:bookmarkEnd w:id="0"/>
+    </w:p>
+    <w:p>
+      <w:pPr>
+        <w:spacing w:after="0"/>
+        <w:rPr>
+          <w:sz w:val="28"/>
+          <w:szCs w:val="28"/>
+        </w:rPr>
+      </w:pPr>
+    </w:p>
+    <w:p>
+      <w:pPr>
+        <w:spacing w:after="0"/>
+        <w:rPr>
+          <w:sz w:val="32"/>
+          <w:szCs w:val="52"/>
+        </w:rPr>
+      </w:pPr>
+    </w:p>
+    <w:p>
+      <w:pPr>
+        <w:spacing w:after="0"/>
+        <w:jc w:val="center"/>
+        <w:rPr>
+          <w:sz w:val="52"/>
+          <w:szCs w:val="52"/>
+        </w:rPr>
+      </w:pPr>
+      <w:r>
+        <w:rPr>
+          <w:sz w:val="52"/>
+          <w:szCs w:val="52"/>
+        </w:rPr>
         <w:t>Use Cases</w:t>
       </w:r>
     </w:p>
@@ -240,10 +1029,15 @@
           <w:sz w:val="36"/>
           <w:szCs w:val="36"/>
         </w:rPr>
+        <w:t xml:space="preserve">1. </w:t>
+      </w:r>
+      <w:r>
+        <w:rPr>
+          <w:sz w:val="36"/>
+          <w:szCs w:val="36"/>
+        </w:rPr>
         <w:t>User Login</w:t>
       </w:r>
-      <w:bookmarkStart w:id="0" w:name="_GoBack"/>
-      <w:bookmarkEnd w:id="0"/>
     </w:p>
     <w:p>
       <w:pPr>
@@ -323,6 +1117,15 @@
         </w:rPr>
         <w:t xml:space="preserve"> program. </w:t>
       </w:r>
+    </w:p>
+    <w:p>
+      <w:pPr>
+        <w:spacing w:after="0"/>
+        <w:rPr>
+          <w:sz w:val="28"/>
+          <w:szCs w:val="28"/>
+        </w:rPr>
+      </w:pPr>
     </w:p>
     <w:p>
       <w:pPr>
@@ -753,21 +1556,14 @@
           <w:sz w:val="28"/>
           <w:szCs w:val="28"/>
         </w:rPr>
-        <w:t>user’s account preventing them from logging in and</w:t>
-      </w:r>
-      <w:r>
-        <w:rPr>
-          <w:sz w:val="28"/>
-          <w:szCs w:val="28"/>
-        </w:rPr>
-        <w:t xml:space="preserve"> notifies </w:t>
-      </w:r>
-      <w:r>
-        <w:rPr>
-          <w:sz w:val="28"/>
-          <w:szCs w:val="28"/>
-        </w:rPr>
-        <w:t>the user to contact an admin.  The server logs the details to a log file and emails an admin.</w:t>
+        <w:t>user’s account preventing them from logging in</w:t>
+      </w:r>
+      <w:r>
+        <w:rPr>
+          <w:sz w:val="28"/>
+          <w:szCs w:val="28"/>
+        </w:rPr>
+        <w:t>.</w:t>
       </w:r>
     </w:p>
     <w:p>
@@ -809,7 +1605,6 @@
           <w:sz w:val="28"/>
           <w:szCs w:val="28"/>
         </w:rPr>
-        <w:lastRenderedPageBreak/>
         <w:t xml:space="preserve">The server returns the corresponding user id. </w:t>
       </w:r>
     </w:p>
@@ -831,6 +1626,7 @@
           <w:sz w:val="28"/>
           <w:szCs w:val="28"/>
         </w:rPr>
+        <w:lastRenderedPageBreak/>
         <w:t xml:space="preserve">The server fails to find the username. </w:t>
       </w:r>
       <w:r>
@@ -983,7 +1779,9 @@
     </w:p>
     <w:p>
       <w:pPr>
-        <w:spacing w:after="0"/>
+        <w:pStyle w:val="ListParagraph"/>
+        <w:spacing w:after="0"/>
+        <w:ind w:left="1440"/>
         <w:rPr>
           <w:sz w:val="28"/>
           <w:szCs w:val="28"/>
@@ -1051,6 +1849,7 @@
     </w:p>
     <w:p>
       <w:pPr>
+        <w:jc w:val="center"/>
         <w:rPr>
           <w:sz w:val="52"/>
           <w:szCs w:val="52"/>
@@ -1064,8 +1863,8 @@
         </w:rPr>
         <w:drawing>
           <wp:inline distT="0" distB="0" distL="0" distR="0">
-            <wp:extent cx="5724525" cy="3609975"/>
-            <wp:effectExtent l="0" t="0" r="9525" b="9525"/>
+            <wp:extent cx="4350034" cy="2743200"/>
+            <wp:effectExtent l="0" t="0" r="0" b="0"/>
             <wp:docPr id="2" name="Picture 2" descr="C:\Users\colin\AppData\Local\Microsoft\Windows\INetCache\Content.Word\Capture.png"/>
             <wp:cNvGraphicFramePr>
               <a:graphicFrameLocks xmlns:a="http://schemas.openxmlformats.org/drawingml/2006/main" noChangeAspect="1"/>
@@ -1095,7 +1894,7 @@
                   <pic:spPr bwMode="auto">
                     <a:xfrm>
                       <a:off x="0" y="0"/>
-                      <a:ext cx="5724525" cy="3609975"/>
+                      <a:ext cx="4399441" cy="2774357"/>
                     </a:xfrm>
                     <a:prstGeom prst="rect">
                       <a:avLst/>
@@ -1112,6 +1911,1554 @@
         </w:drawing>
       </w:r>
     </w:p>
+    <w:p>
+      <w:pPr>
+        <w:spacing w:after="0"/>
+        <w:rPr>
+          <w:sz w:val="36"/>
+          <w:szCs w:val="36"/>
+        </w:rPr>
+      </w:pPr>
+      <w:r>
+        <w:rPr>
+          <w:sz w:val="36"/>
+          <w:szCs w:val="36"/>
+        </w:rPr>
+        <w:t>2. User Timeout</w:t>
+      </w:r>
+    </w:p>
+    <w:p>
+      <w:pPr>
+        <w:spacing w:after="0"/>
+        <w:rPr>
+          <w:sz w:val="28"/>
+          <w:szCs w:val="36"/>
+        </w:rPr>
+      </w:pPr>
+      <w:r>
+        <w:rPr>
+          <w:b/>
+          <w:sz w:val="28"/>
+          <w:szCs w:val="36"/>
+        </w:rPr>
+        <w:t xml:space="preserve">Actor: </w:t>
+      </w:r>
+      <w:r>
+        <w:rPr>
+          <w:sz w:val="28"/>
+          <w:szCs w:val="36"/>
+        </w:rPr>
+        <w:t>PPB Employee</w:t>
+      </w:r>
+    </w:p>
+    <w:p>
+      <w:pPr>
+        <w:spacing w:after="0"/>
+        <w:rPr>
+          <w:b/>
+          <w:sz w:val="28"/>
+          <w:szCs w:val="28"/>
+        </w:rPr>
+      </w:pPr>
+      <w:r>
+        <w:rPr>
+          <w:b/>
+          <w:sz w:val="28"/>
+          <w:szCs w:val="28"/>
+        </w:rPr>
+        <w:t>Entry conditions:</w:t>
+      </w:r>
+      <w:r>
+        <w:rPr>
+          <w:b/>
+          <w:sz w:val="28"/>
+          <w:szCs w:val="28"/>
+        </w:rPr>
+        <w:t xml:space="preserve"> </w:t>
+      </w:r>
+      <w:r>
+        <w:rPr>
+          <w:sz w:val="28"/>
+          <w:szCs w:val="28"/>
+        </w:rPr>
+        <w:t xml:space="preserve">User is logged in </w:t>
+      </w:r>
+    </w:p>
+    <w:p>
+      <w:pPr>
+        <w:spacing w:after="0"/>
+        <w:rPr>
+          <w:b/>
+          <w:sz w:val="28"/>
+          <w:szCs w:val="28"/>
+        </w:rPr>
+      </w:pPr>
+      <w:r>
+        <w:rPr>
+          <w:b/>
+          <w:sz w:val="28"/>
+          <w:szCs w:val="28"/>
+        </w:rPr>
+        <w:t>Flow of events:</w:t>
+      </w:r>
+    </w:p>
+    <w:p>
+      <w:pPr>
+        <w:pStyle w:val="ListParagraph"/>
+        <w:numPr>
+          <w:ilvl w:val="0"/>
+          <w:numId w:val="3"/>
+        </w:numPr>
+        <w:spacing w:after="0"/>
+        <w:rPr>
+          <w:sz w:val="28"/>
+          <w:szCs w:val="28"/>
+        </w:rPr>
+      </w:pPr>
+      <w:r>
+        <w:rPr>
+          <w:sz w:val="28"/>
+          <w:szCs w:val="28"/>
+        </w:rPr>
+        <w:t>User stops in</w:t>
+      </w:r>
+      <w:r>
+        <w:rPr>
+          <w:sz w:val="28"/>
+          <w:szCs w:val="28"/>
+        </w:rPr>
+        <w:t>teracting the</w:t>
+      </w:r>
+      <w:r>
+        <w:rPr>
+          <w:sz w:val="28"/>
+          <w:szCs w:val="28"/>
+        </w:rPr>
+        <w:t xml:space="preserve"> application. </w:t>
+      </w:r>
+    </w:p>
+    <w:p>
+      <w:pPr>
+        <w:pStyle w:val="ListParagraph"/>
+        <w:numPr>
+          <w:ilvl w:val="0"/>
+          <w:numId w:val="3"/>
+        </w:numPr>
+        <w:spacing w:after="0"/>
+        <w:rPr>
+          <w:sz w:val="28"/>
+          <w:szCs w:val="28"/>
+        </w:rPr>
+      </w:pPr>
+      <w:r>
+        <w:rPr>
+          <w:sz w:val="28"/>
+          <w:szCs w:val="28"/>
+        </w:rPr>
+        <w:t>The system starts the idle timer and sets it to 15 minutes.</w:t>
+      </w:r>
+    </w:p>
+    <w:p>
+      <w:pPr>
+        <w:pStyle w:val="ListParagraph"/>
+        <w:numPr>
+          <w:ilvl w:val="1"/>
+          <w:numId w:val="3"/>
+        </w:numPr>
+        <w:spacing w:after="0"/>
+        <w:rPr>
+          <w:sz w:val="28"/>
+          <w:szCs w:val="28"/>
+        </w:rPr>
+      </w:pPr>
+      <w:r>
+        <w:rPr>
+          <w:sz w:val="28"/>
+          <w:szCs w:val="28"/>
+        </w:rPr>
+        <w:t xml:space="preserve">The user moves the mouse or presses a key before 15 minutes, which </w:t>
+      </w:r>
+      <w:r>
+        <w:rPr>
+          <w:sz w:val="28"/>
+          <w:szCs w:val="28"/>
+        </w:rPr>
+        <w:t xml:space="preserve">resets the timer to 15 minutes and starts the process again. </w:t>
+      </w:r>
+    </w:p>
+    <w:p>
+      <w:pPr>
+        <w:pStyle w:val="ListParagraph"/>
+        <w:numPr>
+          <w:ilvl w:val="0"/>
+          <w:numId w:val="3"/>
+        </w:numPr>
+        <w:spacing w:after="0"/>
+        <w:rPr>
+          <w:sz w:val="28"/>
+          <w:szCs w:val="28"/>
+        </w:rPr>
+      </w:pPr>
+      <w:r>
+        <w:rPr>
+          <w:sz w:val="28"/>
+          <w:szCs w:val="28"/>
+        </w:rPr>
+        <w:t>The user does not</w:t>
+      </w:r>
+      <w:r>
+        <w:rPr>
+          <w:sz w:val="28"/>
+          <w:szCs w:val="28"/>
+        </w:rPr>
+        <w:t xml:space="preserve"> interact with the application for 15 minutes. </w:t>
+      </w:r>
+    </w:p>
+    <w:p>
+      <w:pPr>
+        <w:pStyle w:val="ListParagraph"/>
+        <w:numPr>
+          <w:ilvl w:val="0"/>
+          <w:numId w:val="3"/>
+        </w:numPr>
+        <w:spacing w:after="0"/>
+        <w:rPr>
+          <w:sz w:val="28"/>
+          <w:szCs w:val="28"/>
+        </w:rPr>
+      </w:pPr>
+      <w:r>
+        <w:rPr>
+          <w:sz w:val="28"/>
+          <w:szCs w:val="28"/>
+        </w:rPr>
+        <w:t>T</w:t>
+      </w:r>
+      <w:r>
+        <w:rPr>
+          <w:sz w:val="28"/>
+          <w:szCs w:val="28"/>
+        </w:rPr>
+        <w:t xml:space="preserve">he application logs the user out and returns to the login screen. </w:t>
+      </w:r>
+    </w:p>
+    <w:p>
+      <w:pPr>
+        <w:pStyle w:val="ListParagraph"/>
+        <w:numPr>
+          <w:ilvl w:val="0"/>
+          <w:numId w:val="3"/>
+        </w:numPr>
+        <w:spacing w:after="0"/>
+        <w:rPr>
+          <w:sz w:val="28"/>
+          <w:szCs w:val="28"/>
+        </w:rPr>
+      </w:pPr>
+      <w:r>
+        <w:rPr>
+          <w:sz w:val="28"/>
+          <w:szCs w:val="28"/>
+        </w:rPr>
+        <w:t xml:space="preserve">The application notifies the server of the idle timeout. </w:t>
+      </w:r>
+    </w:p>
+    <w:p>
+      <w:pPr>
+        <w:pStyle w:val="ListParagraph"/>
+        <w:numPr>
+          <w:ilvl w:val="0"/>
+          <w:numId w:val="3"/>
+        </w:numPr>
+        <w:spacing w:after="0"/>
+        <w:rPr>
+          <w:sz w:val="28"/>
+          <w:szCs w:val="28"/>
+        </w:rPr>
+      </w:pPr>
+      <w:r>
+        <w:rPr>
+          <w:sz w:val="28"/>
+          <w:szCs w:val="28"/>
+        </w:rPr>
+        <w:lastRenderedPageBreak/>
+        <w:t xml:space="preserve">The server logs it to file. </w:t>
+      </w:r>
+    </w:p>
+    <w:p>
+      <w:pPr>
+        <w:spacing w:after="0"/>
+        <w:rPr>
+          <w:b/>
+          <w:sz w:val="28"/>
+          <w:szCs w:val="28"/>
+        </w:rPr>
+      </w:pPr>
+      <w:r>
+        <w:rPr>
+          <w:b/>
+          <w:sz w:val="28"/>
+          <w:szCs w:val="28"/>
+        </w:rPr>
+        <w:t>Exit Conditions:</w:t>
+      </w:r>
+      <w:r>
+        <w:rPr>
+          <w:b/>
+          <w:sz w:val="28"/>
+          <w:szCs w:val="28"/>
+        </w:rPr>
+        <w:t xml:space="preserve"> </w:t>
+      </w:r>
+    </w:p>
+    <w:p>
+      <w:pPr>
+        <w:spacing w:after="0"/>
+        <w:rPr>
+          <w:sz w:val="28"/>
+          <w:szCs w:val="28"/>
+        </w:rPr>
+      </w:pPr>
+      <w:r>
+        <w:rPr>
+          <w:sz w:val="28"/>
+          <w:szCs w:val="28"/>
+        </w:rPr>
+        <w:t xml:space="preserve">The user is logged out. </w:t>
+      </w:r>
+    </w:p>
+    <w:p>
+      <w:pPr>
+        <w:spacing w:after="0"/>
+        <w:rPr>
+          <w:sz w:val="28"/>
+          <w:szCs w:val="28"/>
+        </w:rPr>
+      </w:pPr>
+    </w:p>
+    <w:p>
+      <w:pPr>
+        <w:spacing w:after="0"/>
+        <w:rPr>
+          <w:sz w:val="28"/>
+          <w:szCs w:val="28"/>
+        </w:rPr>
+      </w:pPr>
+    </w:p>
+    <w:p>
+      <w:pPr>
+        <w:spacing w:after="0"/>
+        <w:rPr>
+          <w:sz w:val="36"/>
+          <w:szCs w:val="36"/>
+        </w:rPr>
+      </w:pPr>
+      <w:r>
+        <w:rPr>
+          <w:sz w:val="36"/>
+          <w:szCs w:val="36"/>
+        </w:rPr>
+        <w:t>3. Account Locked</w:t>
+      </w:r>
+    </w:p>
+    <w:p>
+      <w:pPr>
+        <w:spacing w:after="0"/>
+        <w:rPr>
+          <w:sz w:val="28"/>
+          <w:szCs w:val="36"/>
+        </w:rPr>
+      </w:pPr>
+      <w:r>
+        <w:rPr>
+          <w:b/>
+          <w:sz w:val="28"/>
+          <w:szCs w:val="36"/>
+        </w:rPr>
+        <w:t>Actor:</w:t>
+      </w:r>
+      <w:r>
+        <w:rPr>
+          <w:sz w:val="28"/>
+          <w:szCs w:val="36"/>
+        </w:rPr>
+        <w:t xml:space="preserve"> </w:t>
+      </w:r>
+      <w:r>
+        <w:rPr>
+          <w:sz w:val="28"/>
+          <w:szCs w:val="36"/>
+        </w:rPr>
+        <w:t>PPB Employee</w:t>
+      </w:r>
+    </w:p>
+    <w:p>
+      <w:pPr>
+        <w:spacing w:after="0"/>
+        <w:rPr>
+          <w:b/>
+          <w:sz w:val="28"/>
+          <w:szCs w:val="28"/>
+        </w:rPr>
+      </w:pPr>
+      <w:r>
+        <w:rPr>
+          <w:b/>
+          <w:sz w:val="28"/>
+          <w:szCs w:val="28"/>
+        </w:rPr>
+        <w:t>Entry conditions:</w:t>
+      </w:r>
+      <w:r>
+        <w:rPr>
+          <w:b/>
+          <w:sz w:val="28"/>
+          <w:szCs w:val="28"/>
+        </w:rPr>
+        <w:t xml:space="preserve"> </w:t>
+      </w:r>
+      <w:r>
+        <w:rPr>
+          <w:sz w:val="28"/>
+          <w:szCs w:val="28"/>
+        </w:rPr>
+        <w:t xml:space="preserve">User is attempting to login to system. </w:t>
+      </w:r>
+    </w:p>
+    <w:p>
+      <w:pPr>
+        <w:spacing w:after="0"/>
+        <w:rPr>
+          <w:b/>
+          <w:sz w:val="28"/>
+          <w:szCs w:val="28"/>
+        </w:rPr>
+      </w:pPr>
+      <w:r>
+        <w:rPr>
+          <w:b/>
+          <w:sz w:val="28"/>
+          <w:szCs w:val="28"/>
+        </w:rPr>
+        <w:t>Flow of events:</w:t>
+      </w:r>
+    </w:p>
+    <w:p>
+      <w:pPr>
+        <w:pStyle w:val="ListParagraph"/>
+        <w:numPr>
+          <w:ilvl w:val="0"/>
+          <w:numId w:val="4"/>
+        </w:numPr>
+        <w:spacing w:after="0"/>
+        <w:rPr>
+          <w:sz w:val="28"/>
+          <w:szCs w:val="28"/>
+        </w:rPr>
+      </w:pPr>
+      <w:r>
+        <w:rPr>
+          <w:sz w:val="28"/>
+          <w:szCs w:val="28"/>
+        </w:rPr>
+        <w:t xml:space="preserve">User enters incorrect username/password </w:t>
+      </w:r>
+    </w:p>
+    <w:p>
+      <w:pPr>
+        <w:pStyle w:val="ListParagraph"/>
+        <w:numPr>
+          <w:ilvl w:val="0"/>
+          <w:numId w:val="4"/>
+        </w:numPr>
+        <w:spacing w:after="0"/>
+        <w:rPr>
+          <w:sz w:val="28"/>
+          <w:szCs w:val="28"/>
+        </w:rPr>
+      </w:pPr>
+      <w:r>
+        <w:rPr>
+          <w:sz w:val="28"/>
+          <w:szCs w:val="28"/>
+        </w:rPr>
+        <w:t xml:space="preserve">Each time the system notifies the user of how many login attempts are remaining. </w:t>
+      </w:r>
+    </w:p>
+    <w:p>
+      <w:pPr>
+        <w:pStyle w:val="ListParagraph"/>
+        <w:numPr>
+          <w:ilvl w:val="0"/>
+          <w:numId w:val="4"/>
+        </w:numPr>
+        <w:spacing w:after="0"/>
+        <w:rPr>
+          <w:sz w:val="28"/>
+          <w:szCs w:val="28"/>
+        </w:rPr>
+      </w:pPr>
+      <w:r>
+        <w:rPr>
+          <w:sz w:val="28"/>
+          <w:szCs w:val="28"/>
+        </w:rPr>
+        <w:t xml:space="preserve">On the third incorrect login, the user’s account is locked. </w:t>
+      </w:r>
+    </w:p>
+    <w:p>
+      <w:pPr>
+        <w:pStyle w:val="ListParagraph"/>
+        <w:numPr>
+          <w:ilvl w:val="0"/>
+          <w:numId w:val="4"/>
+        </w:numPr>
+        <w:spacing w:after="0"/>
+        <w:rPr>
+          <w:sz w:val="28"/>
+          <w:szCs w:val="28"/>
+        </w:rPr>
+      </w:pPr>
+      <w:r>
+        <w:rPr>
+          <w:sz w:val="28"/>
+          <w:szCs w:val="28"/>
+        </w:rPr>
+        <w:t xml:space="preserve">The server keeps track of how many </w:t>
+      </w:r>
+      <w:proofErr w:type="gramStart"/>
+      <w:r>
+        <w:rPr>
+          <w:sz w:val="28"/>
+          <w:szCs w:val="28"/>
+        </w:rPr>
+        <w:t>login</w:t>
+      </w:r>
+      <w:proofErr w:type="gramEnd"/>
+      <w:r>
+        <w:rPr>
+          <w:sz w:val="28"/>
+          <w:szCs w:val="28"/>
+        </w:rPr>
+        <w:t xml:space="preserve"> attempts each user has. </w:t>
+      </w:r>
+    </w:p>
+    <w:p>
+      <w:pPr>
+        <w:pStyle w:val="ListParagraph"/>
+        <w:numPr>
+          <w:ilvl w:val="0"/>
+          <w:numId w:val="4"/>
+        </w:numPr>
+        <w:spacing w:after="0"/>
+        <w:rPr>
+          <w:sz w:val="28"/>
+          <w:szCs w:val="28"/>
+        </w:rPr>
+      </w:pPr>
+      <w:r>
+        <w:rPr>
+          <w:sz w:val="28"/>
+          <w:szCs w:val="28"/>
+        </w:rPr>
+        <w:t xml:space="preserve">If they login successfully, their failed attempts get reset to 0. </w:t>
+      </w:r>
+    </w:p>
+    <w:p>
+      <w:pPr>
+        <w:pStyle w:val="ListParagraph"/>
+        <w:numPr>
+          <w:ilvl w:val="0"/>
+          <w:numId w:val="4"/>
+        </w:numPr>
+        <w:spacing w:after="0"/>
+        <w:rPr>
+          <w:sz w:val="28"/>
+          <w:szCs w:val="28"/>
+        </w:rPr>
+      </w:pPr>
+      <w:r>
+        <w:rPr>
+          <w:sz w:val="28"/>
+          <w:szCs w:val="28"/>
+        </w:rPr>
+        <w:t>The server will then refuse to login a user with 3 failed logins.</w:t>
+      </w:r>
+    </w:p>
+    <w:p>
+      <w:pPr>
+        <w:pStyle w:val="ListParagraph"/>
+        <w:numPr>
+          <w:ilvl w:val="0"/>
+          <w:numId w:val="4"/>
+        </w:numPr>
+        <w:spacing w:after="0"/>
+        <w:rPr>
+          <w:sz w:val="28"/>
+          <w:szCs w:val="28"/>
+        </w:rPr>
+      </w:pPr>
+      <w:r>
+        <w:rPr>
+          <w:sz w:val="28"/>
+          <w:szCs w:val="28"/>
+        </w:rPr>
+        <w:t xml:space="preserve">The user is notified to contact an admin. Who can reset it. </w:t>
+      </w:r>
+    </w:p>
+    <w:p>
+      <w:pPr>
+        <w:spacing w:after="0"/>
+        <w:rPr>
+          <w:b/>
+          <w:sz w:val="28"/>
+          <w:szCs w:val="28"/>
+        </w:rPr>
+      </w:pPr>
+      <w:r>
+        <w:rPr>
+          <w:b/>
+          <w:sz w:val="28"/>
+          <w:szCs w:val="28"/>
+        </w:rPr>
+        <w:t>Exit Conditions:</w:t>
+      </w:r>
+      <w:r>
+        <w:rPr>
+          <w:b/>
+          <w:sz w:val="28"/>
+          <w:szCs w:val="28"/>
+        </w:rPr>
+        <w:t xml:space="preserve"> </w:t>
+      </w:r>
+    </w:p>
+    <w:p>
+      <w:pPr>
+        <w:spacing w:after="0"/>
+        <w:rPr>
+          <w:sz w:val="28"/>
+          <w:szCs w:val="28"/>
+        </w:rPr>
+      </w:pPr>
+      <w:r>
+        <w:rPr>
+          <w:sz w:val="28"/>
+          <w:szCs w:val="28"/>
+        </w:rPr>
+        <w:t>User’s account is locked</w:t>
+      </w:r>
+    </w:p>
+    <w:p>
+      <w:pPr>
+        <w:spacing w:after="0"/>
+        <w:rPr>
+          <w:sz w:val="28"/>
+          <w:szCs w:val="28"/>
+        </w:rPr>
+      </w:pPr>
+    </w:p>
+    <w:p>
+      <w:pPr>
+        <w:spacing w:after="0"/>
+        <w:rPr>
+          <w:sz w:val="36"/>
+          <w:szCs w:val="36"/>
+        </w:rPr>
+      </w:pPr>
+      <w:r>
+        <w:rPr>
+          <w:sz w:val="36"/>
+          <w:szCs w:val="36"/>
+        </w:rPr>
+        <w:t>4. Logout</w:t>
+      </w:r>
+    </w:p>
+    <w:p>
+      <w:pPr>
+        <w:spacing w:after="0"/>
+        <w:rPr>
+          <w:sz w:val="28"/>
+          <w:szCs w:val="36"/>
+        </w:rPr>
+      </w:pPr>
+      <w:r>
+        <w:rPr>
+          <w:b/>
+          <w:sz w:val="28"/>
+          <w:szCs w:val="36"/>
+        </w:rPr>
+        <w:t xml:space="preserve">Actor: </w:t>
+      </w:r>
+      <w:r>
+        <w:rPr>
+          <w:sz w:val="28"/>
+          <w:szCs w:val="36"/>
+        </w:rPr>
+        <w:t>PPB Employee</w:t>
+      </w:r>
+    </w:p>
+    <w:p>
+      <w:pPr>
+        <w:spacing w:after="0"/>
+        <w:rPr>
+          <w:sz w:val="28"/>
+          <w:szCs w:val="28"/>
+        </w:rPr>
+      </w:pPr>
+      <w:r>
+        <w:rPr>
+          <w:b/>
+          <w:sz w:val="28"/>
+          <w:szCs w:val="28"/>
+        </w:rPr>
+        <w:t>Entry conditions:</w:t>
+      </w:r>
+      <w:r>
+        <w:rPr>
+          <w:b/>
+          <w:sz w:val="28"/>
+          <w:szCs w:val="28"/>
+        </w:rPr>
+        <w:t xml:space="preserve"> </w:t>
+      </w:r>
+      <w:r>
+        <w:rPr>
+          <w:sz w:val="28"/>
+          <w:szCs w:val="28"/>
+        </w:rPr>
+        <w:t xml:space="preserve">User wishes to logout of the system. </w:t>
+      </w:r>
+    </w:p>
+    <w:p>
+      <w:pPr>
+        <w:spacing w:after="0"/>
+        <w:rPr>
+          <w:b/>
+          <w:sz w:val="28"/>
+          <w:szCs w:val="28"/>
+        </w:rPr>
+      </w:pPr>
+      <w:r>
+        <w:rPr>
+          <w:b/>
+          <w:sz w:val="28"/>
+          <w:szCs w:val="28"/>
+        </w:rPr>
+        <w:t>Flow of events:</w:t>
+      </w:r>
+    </w:p>
+    <w:p>
+      <w:pPr>
+        <w:pStyle w:val="ListParagraph"/>
+        <w:numPr>
+          <w:ilvl w:val="0"/>
+          <w:numId w:val="5"/>
+        </w:numPr>
+        <w:spacing w:after="0"/>
+        <w:rPr>
+          <w:b/>
+          <w:sz w:val="28"/>
+          <w:szCs w:val="28"/>
+        </w:rPr>
+      </w:pPr>
+      <w:r>
+        <w:rPr>
+          <w:sz w:val="28"/>
+          <w:szCs w:val="28"/>
+        </w:rPr>
+        <w:t xml:space="preserve">User clicks logout button. </w:t>
+      </w:r>
+    </w:p>
+    <w:p>
+      <w:pPr>
+        <w:pStyle w:val="ListParagraph"/>
+        <w:numPr>
+          <w:ilvl w:val="0"/>
+          <w:numId w:val="5"/>
+        </w:numPr>
+        <w:spacing w:after="0"/>
+        <w:rPr>
+          <w:b/>
+          <w:sz w:val="28"/>
+          <w:szCs w:val="28"/>
+        </w:rPr>
+      </w:pPr>
+      <w:r>
+        <w:rPr>
+          <w:sz w:val="28"/>
+          <w:szCs w:val="28"/>
+        </w:rPr>
+        <w:t>The button sends a command which triggers the logout function.</w:t>
+      </w:r>
+    </w:p>
+    <w:p>
+      <w:pPr>
+        <w:pStyle w:val="ListParagraph"/>
+        <w:numPr>
+          <w:ilvl w:val="0"/>
+          <w:numId w:val="5"/>
+        </w:numPr>
+        <w:spacing w:after="0"/>
+        <w:rPr>
+          <w:b/>
+          <w:sz w:val="28"/>
+          <w:szCs w:val="28"/>
+        </w:rPr>
+      </w:pPr>
+      <w:r>
+        <w:rPr>
+          <w:sz w:val="28"/>
+          <w:szCs w:val="28"/>
+        </w:rPr>
+        <w:t xml:space="preserve">The application is restarted which logs out the user. </w:t>
+      </w:r>
+    </w:p>
+    <w:p>
+      <w:pPr>
+        <w:pStyle w:val="ListParagraph"/>
+        <w:numPr>
+          <w:ilvl w:val="0"/>
+          <w:numId w:val="5"/>
+        </w:numPr>
+        <w:spacing w:after="0"/>
+        <w:rPr>
+          <w:b/>
+          <w:sz w:val="28"/>
+          <w:szCs w:val="28"/>
+        </w:rPr>
+      </w:pPr>
+      <w:r>
+        <w:rPr>
+          <w:sz w:val="28"/>
+          <w:szCs w:val="28"/>
+        </w:rPr>
+        <w:t xml:space="preserve">The login page is displayed. </w:t>
+      </w:r>
+    </w:p>
+    <w:p>
+      <w:pPr>
+        <w:pStyle w:val="ListParagraph"/>
+        <w:numPr>
+          <w:ilvl w:val="0"/>
+          <w:numId w:val="5"/>
+        </w:numPr>
+        <w:spacing w:after="0"/>
+        <w:rPr>
+          <w:b/>
+          <w:sz w:val="28"/>
+          <w:szCs w:val="28"/>
+        </w:rPr>
+      </w:pPr>
+      <w:r>
+        <w:rPr>
+          <w:sz w:val="28"/>
+          <w:szCs w:val="28"/>
+        </w:rPr>
+        <w:t>The server ends the session.</w:t>
+      </w:r>
+    </w:p>
+    <w:p>
+      <w:pPr>
+        <w:spacing w:after="0"/>
+        <w:rPr>
+          <w:b/>
+          <w:sz w:val="28"/>
+          <w:szCs w:val="28"/>
+        </w:rPr>
+      </w:pPr>
+      <w:r>
+        <w:rPr>
+          <w:b/>
+          <w:sz w:val="28"/>
+          <w:szCs w:val="28"/>
+        </w:rPr>
+        <w:t>Exit Conditions:</w:t>
+      </w:r>
+      <w:r>
+        <w:rPr>
+          <w:b/>
+          <w:sz w:val="28"/>
+          <w:szCs w:val="28"/>
+        </w:rPr>
+        <w:t xml:space="preserve"> </w:t>
+      </w:r>
+    </w:p>
+    <w:p>
+      <w:pPr>
+        <w:spacing w:after="0"/>
+        <w:rPr>
+          <w:sz w:val="28"/>
+          <w:szCs w:val="28"/>
+        </w:rPr>
+      </w:pPr>
+      <w:r>
+        <w:rPr>
+          <w:sz w:val="28"/>
+          <w:szCs w:val="28"/>
+        </w:rPr>
+        <w:t xml:space="preserve">The user is logged out and can safely leave the computer. </w:t>
+      </w:r>
+    </w:p>
+    <w:p>
+      <w:pPr>
+        <w:spacing w:after="0"/>
+        <w:rPr>
+          <w:sz w:val="28"/>
+          <w:szCs w:val="28"/>
+        </w:rPr>
+      </w:pPr>
+    </w:p>
+    <w:p>
+      <w:pPr>
+        <w:tabs>
+          <w:tab w:val="left" w:pos="916"/>
+          <w:tab w:val="left" w:pos="1832"/>
+          <w:tab w:val="left" w:pos="2748"/>
+          <w:tab w:val="left" w:pos="3664"/>
+          <w:tab w:val="left" w:pos="4580"/>
+          <w:tab w:val="left" w:pos="5496"/>
+          <w:tab w:val="left" w:pos="6412"/>
+          <w:tab w:val="left" w:pos="7328"/>
+          <w:tab w:val="left" w:pos="8244"/>
+          <w:tab w:val="left" w:pos="9160"/>
+          <w:tab w:val="left" w:pos="10076"/>
+          <w:tab w:val="left" w:pos="10992"/>
+          <w:tab w:val="left" w:pos="11908"/>
+          <w:tab w:val="left" w:pos="12824"/>
+          <w:tab w:val="left" w:pos="13740"/>
+          <w:tab w:val="left" w:pos="14656"/>
+        </w:tabs>
+        <w:spacing w:after="0"/>
+        <w:rPr>
+          <w:rFonts w:ascii="Courier New" w:eastAsia="Courier New" w:hAnsi="Courier New" w:cs="Courier New"/>
+          <w:sz w:val="21"/>
+          <w:szCs w:val="21"/>
+          <w:shd w:val="clear" w:color="auto" w:fill="F9F9F9"/>
+        </w:rPr>
+      </w:pPr>
+    </w:p>
+    <w:p>
+      <w:pPr>
+        <w:tabs>
+          <w:tab w:val="left" w:pos="916"/>
+          <w:tab w:val="left" w:pos="1832"/>
+          <w:tab w:val="left" w:pos="2748"/>
+          <w:tab w:val="left" w:pos="3664"/>
+          <w:tab w:val="left" w:pos="4580"/>
+          <w:tab w:val="left" w:pos="5496"/>
+          <w:tab w:val="left" w:pos="6412"/>
+          <w:tab w:val="left" w:pos="7328"/>
+          <w:tab w:val="left" w:pos="8244"/>
+          <w:tab w:val="left" w:pos="9160"/>
+          <w:tab w:val="left" w:pos="10076"/>
+          <w:tab w:val="left" w:pos="10992"/>
+          <w:tab w:val="left" w:pos="11908"/>
+          <w:tab w:val="left" w:pos="12824"/>
+          <w:tab w:val="left" w:pos="13740"/>
+          <w:tab w:val="left" w:pos="14656"/>
+        </w:tabs>
+        <w:spacing w:after="0"/>
+        <w:rPr>
+          <w:rFonts w:ascii="Courier New" w:eastAsia="Courier New" w:hAnsi="Courier New" w:cs="Courier New"/>
+          <w:sz w:val="21"/>
+          <w:szCs w:val="21"/>
+          <w:shd w:val="clear" w:color="auto" w:fill="F9F9F9"/>
+        </w:rPr>
+      </w:pPr>
+    </w:p>
+    <w:p>
+      <w:pPr>
+        <w:tabs>
+          <w:tab w:val="left" w:pos="916"/>
+          <w:tab w:val="left" w:pos="1832"/>
+          <w:tab w:val="left" w:pos="2748"/>
+          <w:tab w:val="left" w:pos="3664"/>
+          <w:tab w:val="left" w:pos="4580"/>
+          <w:tab w:val="left" w:pos="5496"/>
+          <w:tab w:val="left" w:pos="6412"/>
+          <w:tab w:val="left" w:pos="7328"/>
+          <w:tab w:val="left" w:pos="8244"/>
+          <w:tab w:val="left" w:pos="9160"/>
+          <w:tab w:val="left" w:pos="10076"/>
+          <w:tab w:val="left" w:pos="10992"/>
+          <w:tab w:val="left" w:pos="11908"/>
+          <w:tab w:val="left" w:pos="12824"/>
+          <w:tab w:val="left" w:pos="13740"/>
+          <w:tab w:val="left" w:pos="14656"/>
+        </w:tabs>
+        <w:spacing w:after="0"/>
+        <w:rPr>
+          <w:rFonts w:ascii="Courier New" w:eastAsia="Courier New" w:hAnsi="Courier New" w:cs="Courier New"/>
+          <w:sz w:val="21"/>
+          <w:szCs w:val="21"/>
+          <w:shd w:val="clear" w:color="auto" w:fill="F9F9F9"/>
+        </w:rPr>
+      </w:pPr>
+    </w:p>
+    <w:p>
+      <w:pPr>
+        <w:tabs>
+          <w:tab w:val="left" w:pos="916"/>
+          <w:tab w:val="left" w:pos="1832"/>
+          <w:tab w:val="left" w:pos="2748"/>
+          <w:tab w:val="left" w:pos="3664"/>
+          <w:tab w:val="left" w:pos="4580"/>
+          <w:tab w:val="left" w:pos="5496"/>
+          <w:tab w:val="left" w:pos="6412"/>
+          <w:tab w:val="left" w:pos="7328"/>
+          <w:tab w:val="left" w:pos="8244"/>
+          <w:tab w:val="left" w:pos="9160"/>
+          <w:tab w:val="left" w:pos="10076"/>
+          <w:tab w:val="left" w:pos="10992"/>
+          <w:tab w:val="left" w:pos="11908"/>
+          <w:tab w:val="left" w:pos="12824"/>
+          <w:tab w:val="left" w:pos="13740"/>
+          <w:tab w:val="left" w:pos="14656"/>
+        </w:tabs>
+        <w:spacing w:after="0"/>
+        <w:rPr>
+          <w:rFonts w:ascii="Courier New" w:eastAsia="Courier New" w:hAnsi="Courier New" w:cs="Courier New"/>
+          <w:sz w:val="21"/>
+          <w:szCs w:val="21"/>
+          <w:shd w:val="clear" w:color="auto" w:fill="F9F9F9"/>
+        </w:rPr>
+      </w:pPr>
+    </w:p>
+    <w:p>
+      <w:pPr>
+        <w:tabs>
+          <w:tab w:val="left" w:pos="916"/>
+          <w:tab w:val="left" w:pos="1832"/>
+          <w:tab w:val="left" w:pos="2748"/>
+          <w:tab w:val="left" w:pos="3664"/>
+          <w:tab w:val="left" w:pos="4580"/>
+          <w:tab w:val="left" w:pos="5496"/>
+          <w:tab w:val="left" w:pos="6412"/>
+          <w:tab w:val="left" w:pos="7328"/>
+          <w:tab w:val="left" w:pos="8244"/>
+          <w:tab w:val="left" w:pos="9160"/>
+          <w:tab w:val="left" w:pos="10076"/>
+          <w:tab w:val="left" w:pos="10992"/>
+          <w:tab w:val="left" w:pos="11908"/>
+          <w:tab w:val="left" w:pos="12824"/>
+          <w:tab w:val="left" w:pos="13740"/>
+          <w:tab w:val="left" w:pos="14656"/>
+        </w:tabs>
+        <w:spacing w:after="0"/>
+        <w:rPr>
+          <w:rFonts w:ascii="Courier New" w:eastAsia="Courier New" w:hAnsi="Courier New" w:cs="Courier New"/>
+          <w:sz w:val="21"/>
+          <w:szCs w:val="21"/>
+          <w:shd w:val="clear" w:color="auto" w:fill="F9F9F9"/>
+        </w:rPr>
+      </w:pPr>
+    </w:p>
+    <w:p>
+      <w:pPr>
+        <w:tabs>
+          <w:tab w:val="left" w:pos="916"/>
+          <w:tab w:val="left" w:pos="1832"/>
+          <w:tab w:val="left" w:pos="2748"/>
+          <w:tab w:val="left" w:pos="3664"/>
+          <w:tab w:val="left" w:pos="4580"/>
+          <w:tab w:val="left" w:pos="5496"/>
+          <w:tab w:val="left" w:pos="6412"/>
+          <w:tab w:val="left" w:pos="7328"/>
+          <w:tab w:val="left" w:pos="8244"/>
+          <w:tab w:val="left" w:pos="9160"/>
+          <w:tab w:val="left" w:pos="10076"/>
+          <w:tab w:val="left" w:pos="10992"/>
+          <w:tab w:val="left" w:pos="11908"/>
+          <w:tab w:val="left" w:pos="12824"/>
+          <w:tab w:val="left" w:pos="13740"/>
+          <w:tab w:val="left" w:pos="14656"/>
+        </w:tabs>
+        <w:spacing w:after="0"/>
+        <w:rPr>
+          <w:rFonts w:ascii="Courier New" w:eastAsia="Courier New" w:hAnsi="Courier New" w:cs="Courier New"/>
+          <w:sz w:val="21"/>
+          <w:szCs w:val="21"/>
+          <w:shd w:val="clear" w:color="auto" w:fill="F9F9F9"/>
+        </w:rPr>
+      </w:pPr>
+    </w:p>
+    <w:p>
+      <w:pPr>
+        <w:tabs>
+          <w:tab w:val="left" w:pos="916"/>
+          <w:tab w:val="left" w:pos="1832"/>
+          <w:tab w:val="left" w:pos="2748"/>
+          <w:tab w:val="left" w:pos="3664"/>
+          <w:tab w:val="left" w:pos="4580"/>
+          <w:tab w:val="left" w:pos="5496"/>
+          <w:tab w:val="left" w:pos="6412"/>
+          <w:tab w:val="left" w:pos="7328"/>
+          <w:tab w:val="left" w:pos="8244"/>
+          <w:tab w:val="left" w:pos="9160"/>
+          <w:tab w:val="left" w:pos="10076"/>
+          <w:tab w:val="left" w:pos="10992"/>
+          <w:tab w:val="left" w:pos="11908"/>
+          <w:tab w:val="left" w:pos="12824"/>
+          <w:tab w:val="left" w:pos="13740"/>
+          <w:tab w:val="left" w:pos="14656"/>
+        </w:tabs>
+        <w:spacing w:after="0"/>
+        <w:rPr>
+          <w:rFonts w:ascii="Courier New" w:eastAsia="Courier New" w:hAnsi="Courier New" w:cs="Courier New"/>
+          <w:sz w:val="21"/>
+          <w:szCs w:val="21"/>
+          <w:shd w:val="clear" w:color="auto" w:fill="F9F9F9"/>
+        </w:rPr>
+      </w:pPr>
+    </w:p>
+    <w:p>
+      <w:pPr>
+        <w:tabs>
+          <w:tab w:val="left" w:pos="916"/>
+          <w:tab w:val="left" w:pos="1832"/>
+          <w:tab w:val="left" w:pos="2748"/>
+          <w:tab w:val="left" w:pos="3664"/>
+          <w:tab w:val="left" w:pos="4580"/>
+          <w:tab w:val="left" w:pos="5496"/>
+          <w:tab w:val="left" w:pos="6412"/>
+          <w:tab w:val="left" w:pos="7328"/>
+          <w:tab w:val="left" w:pos="8244"/>
+          <w:tab w:val="left" w:pos="9160"/>
+          <w:tab w:val="left" w:pos="10076"/>
+          <w:tab w:val="left" w:pos="10992"/>
+          <w:tab w:val="left" w:pos="11908"/>
+          <w:tab w:val="left" w:pos="12824"/>
+          <w:tab w:val="left" w:pos="13740"/>
+          <w:tab w:val="left" w:pos="14656"/>
+        </w:tabs>
+        <w:spacing w:after="0"/>
+        <w:rPr>
+          <w:rFonts w:ascii="Courier New" w:eastAsia="Courier New" w:hAnsi="Courier New" w:cs="Courier New"/>
+          <w:sz w:val="21"/>
+          <w:szCs w:val="21"/>
+          <w:shd w:val="clear" w:color="auto" w:fill="F9F9F9"/>
+        </w:rPr>
+      </w:pPr>
+    </w:p>
+    <w:p>
+      <w:pPr>
+        <w:tabs>
+          <w:tab w:val="left" w:pos="916"/>
+          <w:tab w:val="left" w:pos="1832"/>
+          <w:tab w:val="left" w:pos="2748"/>
+          <w:tab w:val="left" w:pos="3664"/>
+          <w:tab w:val="left" w:pos="4580"/>
+          <w:tab w:val="left" w:pos="5496"/>
+          <w:tab w:val="left" w:pos="6412"/>
+          <w:tab w:val="left" w:pos="7328"/>
+          <w:tab w:val="left" w:pos="8244"/>
+          <w:tab w:val="left" w:pos="9160"/>
+          <w:tab w:val="left" w:pos="10076"/>
+          <w:tab w:val="left" w:pos="10992"/>
+          <w:tab w:val="left" w:pos="11908"/>
+          <w:tab w:val="left" w:pos="12824"/>
+          <w:tab w:val="left" w:pos="13740"/>
+          <w:tab w:val="left" w:pos="14656"/>
+        </w:tabs>
+        <w:spacing w:after="0"/>
+        <w:rPr>
+          <w:rFonts w:ascii="Courier New" w:eastAsia="Courier New" w:hAnsi="Courier New" w:cs="Courier New"/>
+          <w:sz w:val="21"/>
+          <w:szCs w:val="21"/>
+          <w:shd w:val="clear" w:color="auto" w:fill="F9F9F9"/>
+        </w:rPr>
+      </w:pPr>
+    </w:p>
+    <w:p>
+      <w:pPr>
+        <w:tabs>
+          <w:tab w:val="left" w:pos="916"/>
+          <w:tab w:val="left" w:pos="1832"/>
+          <w:tab w:val="left" w:pos="2748"/>
+          <w:tab w:val="left" w:pos="3664"/>
+          <w:tab w:val="left" w:pos="4580"/>
+          <w:tab w:val="left" w:pos="5496"/>
+          <w:tab w:val="left" w:pos="6412"/>
+          <w:tab w:val="left" w:pos="7328"/>
+          <w:tab w:val="left" w:pos="8244"/>
+          <w:tab w:val="left" w:pos="9160"/>
+          <w:tab w:val="left" w:pos="10076"/>
+          <w:tab w:val="left" w:pos="10992"/>
+          <w:tab w:val="left" w:pos="11908"/>
+          <w:tab w:val="left" w:pos="12824"/>
+          <w:tab w:val="left" w:pos="13740"/>
+          <w:tab w:val="left" w:pos="14656"/>
+        </w:tabs>
+        <w:spacing w:after="0"/>
+        <w:rPr>
+          <w:rFonts w:ascii="Courier New" w:eastAsia="Courier New" w:hAnsi="Courier New" w:cs="Courier New"/>
+          <w:sz w:val="21"/>
+          <w:szCs w:val="21"/>
+          <w:shd w:val="clear" w:color="auto" w:fill="F9F9F9"/>
+        </w:rPr>
+      </w:pPr>
+    </w:p>
+    <w:p>
+      <w:pPr>
+        <w:tabs>
+          <w:tab w:val="left" w:pos="916"/>
+          <w:tab w:val="left" w:pos="1832"/>
+          <w:tab w:val="left" w:pos="2748"/>
+          <w:tab w:val="left" w:pos="3664"/>
+          <w:tab w:val="left" w:pos="4580"/>
+          <w:tab w:val="left" w:pos="5496"/>
+          <w:tab w:val="left" w:pos="6412"/>
+          <w:tab w:val="left" w:pos="7328"/>
+          <w:tab w:val="left" w:pos="8244"/>
+          <w:tab w:val="left" w:pos="9160"/>
+          <w:tab w:val="left" w:pos="10076"/>
+          <w:tab w:val="left" w:pos="10992"/>
+          <w:tab w:val="left" w:pos="11908"/>
+          <w:tab w:val="left" w:pos="12824"/>
+          <w:tab w:val="left" w:pos="13740"/>
+          <w:tab w:val="left" w:pos="14656"/>
+        </w:tabs>
+        <w:spacing w:after="0"/>
+        <w:rPr>
+          <w:rFonts w:ascii="Courier New" w:eastAsia="Courier New" w:hAnsi="Courier New" w:cs="Courier New"/>
+          <w:sz w:val="21"/>
+          <w:szCs w:val="21"/>
+          <w:shd w:val="clear" w:color="auto" w:fill="F9F9F9"/>
+        </w:rPr>
+      </w:pPr>
+    </w:p>
+    <w:p>
+      <w:pPr>
+        <w:tabs>
+          <w:tab w:val="left" w:pos="916"/>
+          <w:tab w:val="left" w:pos="1832"/>
+          <w:tab w:val="left" w:pos="2748"/>
+          <w:tab w:val="left" w:pos="3664"/>
+          <w:tab w:val="left" w:pos="4580"/>
+          <w:tab w:val="left" w:pos="5496"/>
+          <w:tab w:val="left" w:pos="6412"/>
+          <w:tab w:val="left" w:pos="7328"/>
+          <w:tab w:val="left" w:pos="8244"/>
+          <w:tab w:val="left" w:pos="9160"/>
+          <w:tab w:val="left" w:pos="10076"/>
+          <w:tab w:val="left" w:pos="10992"/>
+          <w:tab w:val="left" w:pos="11908"/>
+          <w:tab w:val="left" w:pos="12824"/>
+          <w:tab w:val="left" w:pos="13740"/>
+          <w:tab w:val="left" w:pos="14656"/>
+        </w:tabs>
+        <w:spacing w:after="0"/>
+        <w:rPr>
+          <w:rFonts w:ascii="Courier New" w:eastAsia="Courier New" w:hAnsi="Courier New" w:cs="Courier New"/>
+          <w:sz w:val="21"/>
+          <w:szCs w:val="21"/>
+          <w:shd w:val="clear" w:color="auto" w:fill="F9F9F9"/>
+        </w:rPr>
+      </w:pPr>
+    </w:p>
+    <w:p>
+      <w:pPr>
+        <w:tabs>
+          <w:tab w:val="left" w:pos="916"/>
+          <w:tab w:val="left" w:pos="1832"/>
+          <w:tab w:val="left" w:pos="2748"/>
+          <w:tab w:val="left" w:pos="3664"/>
+          <w:tab w:val="left" w:pos="4580"/>
+          <w:tab w:val="left" w:pos="5496"/>
+          <w:tab w:val="left" w:pos="6412"/>
+          <w:tab w:val="left" w:pos="7328"/>
+          <w:tab w:val="left" w:pos="8244"/>
+          <w:tab w:val="left" w:pos="9160"/>
+          <w:tab w:val="left" w:pos="10076"/>
+          <w:tab w:val="left" w:pos="10992"/>
+          <w:tab w:val="left" w:pos="11908"/>
+          <w:tab w:val="left" w:pos="12824"/>
+          <w:tab w:val="left" w:pos="13740"/>
+          <w:tab w:val="left" w:pos="14656"/>
+        </w:tabs>
+        <w:spacing w:after="0"/>
+        <w:rPr>
+          <w:rFonts w:ascii="Courier New" w:eastAsia="Courier New" w:hAnsi="Courier New" w:cs="Courier New"/>
+          <w:sz w:val="21"/>
+          <w:szCs w:val="21"/>
+          <w:shd w:val="clear" w:color="auto" w:fill="F9F9F9"/>
+        </w:rPr>
+      </w:pPr>
+    </w:p>
+    <w:p>
+      <w:pPr>
+        <w:tabs>
+          <w:tab w:val="left" w:pos="916"/>
+          <w:tab w:val="left" w:pos="1832"/>
+          <w:tab w:val="left" w:pos="2748"/>
+          <w:tab w:val="left" w:pos="3664"/>
+          <w:tab w:val="left" w:pos="4580"/>
+          <w:tab w:val="left" w:pos="5496"/>
+          <w:tab w:val="left" w:pos="6412"/>
+          <w:tab w:val="left" w:pos="7328"/>
+          <w:tab w:val="left" w:pos="8244"/>
+          <w:tab w:val="left" w:pos="9160"/>
+          <w:tab w:val="left" w:pos="10076"/>
+          <w:tab w:val="left" w:pos="10992"/>
+          <w:tab w:val="left" w:pos="11908"/>
+          <w:tab w:val="left" w:pos="12824"/>
+          <w:tab w:val="left" w:pos="13740"/>
+          <w:tab w:val="left" w:pos="14656"/>
+        </w:tabs>
+        <w:spacing w:after="0"/>
+        <w:rPr>
+          <w:rFonts w:ascii="Courier New" w:eastAsia="Courier New" w:hAnsi="Courier New" w:cs="Courier New"/>
+          <w:sz w:val="21"/>
+          <w:szCs w:val="21"/>
+          <w:shd w:val="clear" w:color="auto" w:fill="F9F9F9"/>
+        </w:rPr>
+      </w:pPr>
+    </w:p>
+    <w:p>
+      <w:pPr>
+        <w:tabs>
+          <w:tab w:val="left" w:pos="916"/>
+          <w:tab w:val="left" w:pos="1832"/>
+          <w:tab w:val="left" w:pos="2748"/>
+          <w:tab w:val="left" w:pos="3664"/>
+          <w:tab w:val="left" w:pos="4580"/>
+          <w:tab w:val="left" w:pos="5496"/>
+          <w:tab w:val="left" w:pos="6412"/>
+          <w:tab w:val="left" w:pos="7328"/>
+          <w:tab w:val="left" w:pos="8244"/>
+          <w:tab w:val="left" w:pos="9160"/>
+          <w:tab w:val="left" w:pos="10076"/>
+          <w:tab w:val="left" w:pos="10992"/>
+          <w:tab w:val="left" w:pos="11908"/>
+          <w:tab w:val="left" w:pos="12824"/>
+          <w:tab w:val="left" w:pos="13740"/>
+          <w:tab w:val="left" w:pos="14656"/>
+        </w:tabs>
+        <w:spacing w:after="0"/>
+      </w:pPr>
+      <w:r>
+        <w:rPr>
+          <w:rFonts w:ascii="Courier New" w:eastAsia="Courier New" w:hAnsi="Courier New" w:cs="Courier New"/>
+          <w:sz w:val="21"/>
+          <w:szCs w:val="21"/>
+          <w:shd w:val="clear" w:color="auto" w:fill="F9F9F9"/>
+        </w:rPr>
+        <w:t xml:space="preserve">Copyright (c) </w:t>
+      </w:r>
+      <w:r>
+        <w:rPr>
+          <w:rFonts w:ascii="Courier New" w:eastAsia="Courier New" w:hAnsi="Courier New" w:cs="Courier New"/>
+          <w:sz w:val="21"/>
+          <w:szCs w:val="21"/>
+          <w:shd w:val="clear" w:color="auto" w:fill="F9F9F9"/>
+        </w:rPr>
+        <w:t>2017 Colin Maher</w:t>
+      </w:r>
+    </w:p>
+    <w:p>
+      <w:pPr>
+        <w:tabs>
+          <w:tab w:val="left" w:pos="916"/>
+          <w:tab w:val="left" w:pos="1832"/>
+          <w:tab w:val="left" w:pos="2748"/>
+          <w:tab w:val="left" w:pos="3664"/>
+          <w:tab w:val="left" w:pos="4580"/>
+          <w:tab w:val="left" w:pos="5496"/>
+          <w:tab w:val="left" w:pos="6412"/>
+          <w:tab w:val="left" w:pos="7328"/>
+          <w:tab w:val="left" w:pos="8244"/>
+          <w:tab w:val="left" w:pos="9160"/>
+          <w:tab w:val="left" w:pos="10076"/>
+          <w:tab w:val="left" w:pos="10992"/>
+          <w:tab w:val="left" w:pos="11908"/>
+          <w:tab w:val="left" w:pos="12824"/>
+          <w:tab w:val="left" w:pos="13740"/>
+          <w:tab w:val="left" w:pos="14656"/>
+        </w:tabs>
+        <w:spacing w:after="0"/>
+      </w:pPr>
+    </w:p>
+    <w:p>
+      <w:pPr>
+        <w:tabs>
+          <w:tab w:val="left" w:pos="916"/>
+          <w:tab w:val="left" w:pos="1832"/>
+          <w:tab w:val="left" w:pos="2748"/>
+          <w:tab w:val="left" w:pos="3664"/>
+          <w:tab w:val="left" w:pos="4580"/>
+          <w:tab w:val="left" w:pos="5496"/>
+          <w:tab w:val="left" w:pos="6412"/>
+          <w:tab w:val="left" w:pos="7328"/>
+          <w:tab w:val="left" w:pos="8244"/>
+          <w:tab w:val="left" w:pos="9160"/>
+          <w:tab w:val="left" w:pos="10076"/>
+          <w:tab w:val="left" w:pos="10992"/>
+          <w:tab w:val="left" w:pos="11908"/>
+          <w:tab w:val="left" w:pos="12824"/>
+          <w:tab w:val="left" w:pos="13740"/>
+          <w:tab w:val="left" w:pos="14656"/>
+        </w:tabs>
+        <w:spacing w:after="0"/>
+      </w:pPr>
+      <w:r>
+        <w:rPr>
+          <w:rFonts w:ascii="Courier New" w:eastAsia="Courier New" w:hAnsi="Courier New" w:cs="Courier New"/>
+          <w:sz w:val="21"/>
+          <w:szCs w:val="21"/>
+          <w:shd w:val="clear" w:color="auto" w:fill="F9F9F9"/>
+        </w:rPr>
+        <w:t>Permission is hereby granted, free of charge, to any person obtaining a copy of this software and associated documentation files (the "Software"), to deal in the Software without restriction, including without limitation the rights to use, copy, modify, merge, publish, distribute, sublicense, and/or sell copies of the Software, and to permit persons to whom the Software is furnished to do so, subject to the following conditions:</w:t>
+      </w:r>
+    </w:p>
+    <w:p>
+      <w:pPr>
+        <w:tabs>
+          <w:tab w:val="left" w:pos="916"/>
+          <w:tab w:val="left" w:pos="1832"/>
+          <w:tab w:val="left" w:pos="2748"/>
+          <w:tab w:val="left" w:pos="3664"/>
+          <w:tab w:val="left" w:pos="4580"/>
+          <w:tab w:val="left" w:pos="5496"/>
+          <w:tab w:val="left" w:pos="6412"/>
+          <w:tab w:val="left" w:pos="7328"/>
+          <w:tab w:val="left" w:pos="8244"/>
+          <w:tab w:val="left" w:pos="9160"/>
+          <w:tab w:val="left" w:pos="10076"/>
+          <w:tab w:val="left" w:pos="10992"/>
+          <w:tab w:val="left" w:pos="11908"/>
+          <w:tab w:val="left" w:pos="12824"/>
+          <w:tab w:val="left" w:pos="13740"/>
+          <w:tab w:val="left" w:pos="14656"/>
+        </w:tabs>
+        <w:spacing w:after="0"/>
+      </w:pPr>
+    </w:p>
+    <w:p>
+      <w:pPr>
+        <w:tabs>
+          <w:tab w:val="left" w:pos="916"/>
+          <w:tab w:val="left" w:pos="1832"/>
+          <w:tab w:val="left" w:pos="2748"/>
+          <w:tab w:val="left" w:pos="3664"/>
+          <w:tab w:val="left" w:pos="4580"/>
+          <w:tab w:val="left" w:pos="5496"/>
+          <w:tab w:val="left" w:pos="6412"/>
+          <w:tab w:val="left" w:pos="7328"/>
+          <w:tab w:val="left" w:pos="8244"/>
+          <w:tab w:val="left" w:pos="9160"/>
+          <w:tab w:val="left" w:pos="10076"/>
+          <w:tab w:val="left" w:pos="10992"/>
+          <w:tab w:val="left" w:pos="11908"/>
+          <w:tab w:val="left" w:pos="12824"/>
+          <w:tab w:val="left" w:pos="13740"/>
+          <w:tab w:val="left" w:pos="14656"/>
+        </w:tabs>
+        <w:spacing w:after="0"/>
+      </w:pPr>
+      <w:r>
+        <w:rPr>
+          <w:rFonts w:ascii="Courier New" w:eastAsia="Courier New" w:hAnsi="Courier New" w:cs="Courier New"/>
+          <w:sz w:val="21"/>
+          <w:szCs w:val="21"/>
+          <w:shd w:val="clear" w:color="auto" w:fill="F9F9F9"/>
+        </w:rPr>
+        <w:t>The above copyright notice and this permission notice shall be included in all copies or substantial portions of the Software.</w:t>
+      </w:r>
+    </w:p>
+    <w:p>
+      <w:pPr>
+        <w:tabs>
+          <w:tab w:val="left" w:pos="916"/>
+          <w:tab w:val="left" w:pos="1832"/>
+          <w:tab w:val="left" w:pos="2748"/>
+          <w:tab w:val="left" w:pos="3664"/>
+          <w:tab w:val="left" w:pos="4580"/>
+          <w:tab w:val="left" w:pos="5496"/>
+          <w:tab w:val="left" w:pos="6412"/>
+          <w:tab w:val="left" w:pos="7328"/>
+          <w:tab w:val="left" w:pos="8244"/>
+          <w:tab w:val="left" w:pos="9160"/>
+          <w:tab w:val="left" w:pos="10076"/>
+          <w:tab w:val="left" w:pos="10992"/>
+          <w:tab w:val="left" w:pos="11908"/>
+          <w:tab w:val="left" w:pos="12824"/>
+          <w:tab w:val="left" w:pos="13740"/>
+          <w:tab w:val="left" w:pos="14656"/>
+        </w:tabs>
+        <w:spacing w:after="0"/>
+      </w:pPr>
+    </w:p>
+    <w:p>
+      <w:pPr>
+        <w:tabs>
+          <w:tab w:val="left" w:pos="916"/>
+          <w:tab w:val="left" w:pos="1832"/>
+          <w:tab w:val="left" w:pos="2748"/>
+          <w:tab w:val="left" w:pos="3664"/>
+          <w:tab w:val="left" w:pos="4580"/>
+          <w:tab w:val="left" w:pos="5496"/>
+          <w:tab w:val="left" w:pos="6412"/>
+          <w:tab w:val="left" w:pos="7328"/>
+          <w:tab w:val="left" w:pos="8244"/>
+          <w:tab w:val="left" w:pos="9160"/>
+          <w:tab w:val="left" w:pos="10076"/>
+          <w:tab w:val="left" w:pos="10992"/>
+          <w:tab w:val="left" w:pos="11908"/>
+          <w:tab w:val="left" w:pos="12824"/>
+          <w:tab w:val="left" w:pos="13740"/>
+          <w:tab w:val="left" w:pos="14656"/>
+        </w:tabs>
+        <w:spacing w:after="0"/>
+      </w:pPr>
+      <w:r>
+        <w:rPr>
+          <w:rFonts w:ascii="Courier New" w:eastAsia="Courier New" w:hAnsi="Courier New" w:cs="Courier New"/>
+          <w:sz w:val="21"/>
+          <w:szCs w:val="21"/>
+          <w:shd w:val="clear" w:color="auto" w:fill="F9F9F9"/>
+        </w:rPr>
+        <w:t>THE SOFTWARE IS PROVIDED "AS IS", WITHOUT WARRANTY OF ANY KIND, EXPRESS OR IMPLIED, INCLUDING BUT NOT LIMITED TO THE WARRANTIES OF MERCHANTABILITY, FITNESS FOR A PARTICULAR PURPOSE AND NONINFRINGEMENT. IN NO EVENT SHALL THE AUTHORS OR COPYRIGHT HOLDERS BE LIABLE FOR ANY CLAIM, DAMAGES OR OTHER LIABILITY, WHETHER IN AN ACTION OF CONTRACT, TORT OR OTHERWISE, ARISING FROM, OUT OF OR IN CONNECTION WITH THE SOFTWARE OR THE USE OR OTHER DEALINGS IN THE SOFTWARE.</w:t>
+      </w:r>
+    </w:p>
+    <w:p>
+      <w:pPr>
+        <w:spacing w:after="0"/>
+        <w:rPr>
+          <w:sz w:val="28"/>
+          <w:szCs w:val="28"/>
+        </w:rPr>
+      </w:pPr>
+    </w:p>
+    <w:p>
+      <w:pPr>
+        <w:spacing w:after="0"/>
+        <w:rPr>
+          <w:b/>
+          <w:sz w:val="28"/>
+          <w:szCs w:val="28"/>
+        </w:rPr>
+      </w:pPr>
+    </w:p>
+    <w:p>
+      <w:pPr>
+        <w:spacing w:after="0"/>
+        <w:rPr>
+          <w:b/>
+          <w:sz w:val="28"/>
+          <w:szCs w:val="28"/>
+        </w:rPr>
+      </w:pPr>
+    </w:p>
+    <w:p>
+      <w:pPr>
+        <w:spacing w:after="0"/>
+        <w:rPr>
+          <w:b/>
+          <w:sz w:val="28"/>
+          <w:szCs w:val="28"/>
+        </w:rPr>
+      </w:pPr>
+    </w:p>
     <w:p/>
     <w:sectPr>
       <w:pgSz w:w="11906" w:h="16838"/>
@@ -1124,9 +3471,95 @@
 </file>
 
 <file path=word/numbering.xml><?xml version="1.0" encoding="utf-8"?>
-<w:numbering xmlns:wpc="http://schemas.microsoft.com/office/word/2010/wordprocessingCanvas" xmlns:cx="http://schemas.microsoft.com/office/drawing/2014/chartex" xmlns:cx1="http://schemas.microsoft.com/office/drawing/2015/9/8/chartex" xmlns:cx2="http://schemas.microsoft.com/office/drawing/2015/10/21/chartex" xmlns:cx3="http://schemas.microsoft.com/office/drawing/2016/5/9/chartex" xmlns:cx4="http://schemas.microsoft.com/office/drawing/2016/5/10/chartex" xmlns:cx5="http://schemas.microsoft.com/office/drawing/2016/5/11/chartex" xmlns:cx6="http://schemas.microsoft.com/office/drawing/2016/5/12/chartex" xmlns:cx7="http://schemas.microsoft.com/office/drawing/2016/5/13/chartex" xmlns:cx8="http://schemas.microsoft.com/office/drawing/2016/5/14/chartex" xmlns:mc="http://schemas.openxmlformats.org/markup-compatibility/2006" xmlns:aink="http://schemas.microsoft.com/office/drawing/2016/ink" xmlns:o="urn:schemas-microsoft-com:office:office" xmlns:r="http://schemas.openxmlformats.org/officeDocument/2006/relationships" xmlns:m="http://schemas.openxmlformats.org/officeDocument/2006/math" xmlns:v="urn:schemas-microsoft-com:vml" xmlns:wp14="http://schemas.microsoft.com/office/word/2010/wordprocessingDrawing" xmlns:wp="http://schemas.openxmlformats.org/drawingml/2006/wordprocessingDrawing" xmlns:w10="urn:schemas-microsoft-com:office:word" xmlns:w="http://schemas.openxmlformats.org/wordprocessingml/2006/main" xmlns:w14="http://schemas.microsoft.com/office/word/2010/wordml" xmlns:w15="http://schemas.microsoft.com/office/word/2012/wordml" xmlns:w16se="http://schemas.microsoft.com/office/word/2015/wordml/symex" xmlns:wpg="http://schemas.microsoft.com/office/word/2010/wordprocessingGroup" xmlns:wpi="http://schemas.microsoft.com/office/word/2010/wordprocessingInk" xmlns:wne="http://schemas.microsoft.com/office/word/2006/wordml" xmlns:wps="http://schemas.microsoft.com/office/word/2010/wordprocessingShape" mc:Ignorable="w14 w15 w16se wp14">
+<w:numbering xmlns:wpc="http://schemas.microsoft.com/office/word/2010/wordprocessingCanvas" xmlns:cx="http://schemas.microsoft.com/office/drawing/2014/chartex" xmlns:cx1="http://schemas.microsoft.com/office/drawing/2015/9/8/chartex" xmlns:cx2="http://schemas.microsoft.com/office/drawing/2015/10/21/chartex" xmlns:cx3="http://schemas.microsoft.com/office/drawing/2016/5/9/chartex" xmlns:cx4="http://schemas.microsoft.com/office/drawing/2016/5/10/chartex" xmlns:cx5="http://schemas.microsoft.com/office/drawing/2016/5/11/chartex" xmlns:cx6="http://schemas.microsoft.com/office/drawing/2016/5/12/chartex" xmlns:cx7="http://schemas.microsoft.com/office/drawing/2016/5/13/chartex" xmlns:cx8="http://schemas.microsoft.com/office/drawing/2016/5/14/chartex" xmlns:mc="http://schemas.openxmlformats.org/markup-compatibility/2006" xmlns:aink="http://schemas.microsoft.com/office/drawing/2016/ink" xmlns:am3d="http://schemas.microsoft.com/office/drawing/2017/model3d" xmlns:o="urn:schemas-microsoft-com:office:office" xmlns:r="http://schemas.openxmlformats.org/officeDocument/2006/relationships" xmlns:m="http://schemas.openxmlformats.org/officeDocument/2006/math" xmlns:v="urn:schemas-microsoft-com:vml" xmlns:wp14="http://schemas.microsoft.com/office/word/2010/wordprocessingDrawing" xmlns:wp="http://schemas.openxmlformats.org/drawingml/2006/wordprocessingDrawing" xmlns:w10="urn:schemas-microsoft-com:office:word" xmlns:w="http://schemas.openxmlformats.org/wordprocessingml/2006/main" xmlns:w14="http://schemas.microsoft.com/office/word/2010/wordml" xmlns:w15="http://schemas.microsoft.com/office/word/2012/wordml" xmlns:w16cid="http://schemas.microsoft.com/office/word/2016/wordml/cid" xmlns:w16se="http://schemas.microsoft.com/office/word/2015/wordml/symex" xmlns:wpg="http://schemas.microsoft.com/office/word/2010/wordprocessingGroup" xmlns:wpi="http://schemas.microsoft.com/office/word/2010/wordprocessingInk" xmlns:wne="http://schemas.microsoft.com/office/word/2006/wordml" xmlns:wps="http://schemas.microsoft.com/office/word/2010/wordprocessingShape" mc:Ignorable="w14 w15 w16se w16cid wp14">
   <w:abstractNum w:abstractNumId="0" w15:restartNumberingAfterBreak="0">
-    <w:nsid w:val="77960E6F"/>
+    <w:nsid w:val="2805780E"/>
+    <w:multiLevelType w:val="hybridMultilevel"/>
+    <w:tmpl w:val="FA122CE2"/>
+    <w:lvl w:ilvl="0" w:tplc="0809000F">
+      <w:start w:val="1"/>
+      <w:numFmt w:val="decimal"/>
+      <w:lvlText w:val="%1."/>
+      <w:lvlJc w:val="left"/>
+      <w:pPr>
+        <w:ind w:left="720" w:hanging="360"/>
+      </w:pPr>
+    </w:lvl>
+    <w:lvl w:ilvl="1" w:tplc="08090019" w:tentative="1">
+      <w:start w:val="1"/>
+      <w:numFmt w:val="lowerLetter"/>
+      <w:lvlText w:val="%2."/>
+      <w:lvlJc w:val="left"/>
+      <w:pPr>
+        <w:ind w:left="1440" w:hanging="360"/>
+      </w:pPr>
+    </w:lvl>
+    <w:lvl w:ilvl="2" w:tplc="0809001B" w:tentative="1">
+      <w:start w:val="1"/>
+      <w:numFmt w:val="lowerRoman"/>
+      <w:lvlText w:val="%3."/>
+      <w:lvlJc w:val="right"/>
+      <w:pPr>
+        <w:ind w:left="2160" w:hanging="180"/>
+      </w:pPr>
+    </w:lvl>
+    <w:lvl w:ilvl="3" w:tplc="0809000F" w:tentative="1">
+      <w:start w:val="1"/>
+      <w:numFmt w:val="decimal"/>
+      <w:lvlText w:val="%4."/>
+      <w:lvlJc w:val="left"/>
+      <w:pPr>
+        <w:ind w:left="2880" w:hanging="360"/>
+      </w:pPr>
+    </w:lvl>
+    <w:lvl w:ilvl="4" w:tplc="08090019" w:tentative="1">
+      <w:start w:val="1"/>
+      <w:numFmt w:val="lowerLetter"/>
+      <w:lvlText w:val="%5."/>
+      <w:lvlJc w:val="left"/>
+      <w:pPr>
+        <w:ind w:left="3600" w:hanging="360"/>
+      </w:pPr>
+    </w:lvl>
+    <w:lvl w:ilvl="5" w:tplc="0809001B" w:tentative="1">
+      <w:start w:val="1"/>
+      <w:numFmt w:val="lowerRoman"/>
+      <w:lvlText w:val="%6."/>
+      <w:lvlJc w:val="right"/>
+      <w:pPr>
+        <w:ind w:left="4320" w:hanging="180"/>
+      </w:pPr>
+    </w:lvl>
+    <w:lvl w:ilvl="6" w:tplc="0809000F" w:tentative="1">
+      <w:start w:val="1"/>
+      <w:numFmt w:val="decimal"/>
+      <w:lvlText w:val="%7."/>
+      <w:lvlJc w:val="left"/>
+      <w:pPr>
+        <w:ind w:left="5040" w:hanging="360"/>
+      </w:pPr>
+    </w:lvl>
+    <w:lvl w:ilvl="7" w:tplc="08090019" w:tentative="1">
+      <w:start w:val="1"/>
+      <w:numFmt w:val="lowerLetter"/>
+      <w:lvlText w:val="%8."/>
+      <w:lvlJc w:val="left"/>
+      <w:pPr>
+        <w:ind w:left="5760" w:hanging="360"/>
+      </w:pPr>
+    </w:lvl>
+    <w:lvl w:ilvl="8" w:tplc="0809001B" w:tentative="1">
+      <w:start w:val="1"/>
+      <w:numFmt w:val="lowerRoman"/>
+      <w:lvlText w:val="%9."/>
+      <w:lvlJc w:val="right"/>
+      <w:pPr>
+        <w:ind w:left="6480" w:hanging="180"/>
+      </w:pPr>
+    </w:lvl>
+  </w:abstractNum>
+  <w:abstractNum w:abstractNumId="1" w15:restartNumberingAfterBreak="0">
+    <w:nsid w:val="359605F4"/>
     <w:multiLevelType w:val="hybridMultilevel"/>
     <w:tmpl w:val="E2F69CD6"/>
     <w:lvl w:ilvl="0" w:tplc="0809000F">
@@ -1214,14 +3647,287 @@
       </w:pPr>
     </w:lvl>
   </w:abstractNum>
+  <w:abstractNum w:abstractNumId="2" w15:restartNumberingAfterBreak="0">
+    <w:nsid w:val="3F317BB6"/>
+    <w:multiLevelType w:val="hybridMultilevel"/>
+    <w:tmpl w:val="AF6C75F0"/>
+    <w:lvl w:ilvl="0" w:tplc="0809000F">
+      <w:start w:val="1"/>
+      <w:numFmt w:val="decimal"/>
+      <w:lvlText w:val="%1."/>
+      <w:lvlJc w:val="left"/>
+      <w:pPr>
+        <w:ind w:left="720" w:hanging="360"/>
+      </w:pPr>
+    </w:lvl>
+    <w:lvl w:ilvl="1" w:tplc="08090019">
+      <w:start w:val="1"/>
+      <w:numFmt w:val="lowerLetter"/>
+      <w:lvlText w:val="%2."/>
+      <w:lvlJc w:val="left"/>
+      <w:pPr>
+        <w:ind w:left="1440" w:hanging="360"/>
+      </w:pPr>
+    </w:lvl>
+    <w:lvl w:ilvl="2" w:tplc="0809001B" w:tentative="1">
+      <w:start w:val="1"/>
+      <w:numFmt w:val="lowerRoman"/>
+      <w:lvlText w:val="%3."/>
+      <w:lvlJc w:val="right"/>
+      <w:pPr>
+        <w:ind w:left="2160" w:hanging="180"/>
+      </w:pPr>
+    </w:lvl>
+    <w:lvl w:ilvl="3" w:tplc="0809000F" w:tentative="1">
+      <w:start w:val="1"/>
+      <w:numFmt w:val="decimal"/>
+      <w:lvlText w:val="%4."/>
+      <w:lvlJc w:val="left"/>
+      <w:pPr>
+        <w:ind w:left="2880" w:hanging="360"/>
+      </w:pPr>
+    </w:lvl>
+    <w:lvl w:ilvl="4" w:tplc="08090019" w:tentative="1">
+      <w:start w:val="1"/>
+      <w:numFmt w:val="lowerLetter"/>
+      <w:lvlText w:val="%5."/>
+      <w:lvlJc w:val="left"/>
+      <w:pPr>
+        <w:ind w:left="3600" w:hanging="360"/>
+      </w:pPr>
+    </w:lvl>
+    <w:lvl w:ilvl="5" w:tplc="0809001B" w:tentative="1">
+      <w:start w:val="1"/>
+      <w:numFmt w:val="lowerRoman"/>
+      <w:lvlText w:val="%6."/>
+      <w:lvlJc w:val="right"/>
+      <w:pPr>
+        <w:ind w:left="4320" w:hanging="180"/>
+      </w:pPr>
+    </w:lvl>
+    <w:lvl w:ilvl="6" w:tplc="0809000F" w:tentative="1">
+      <w:start w:val="1"/>
+      <w:numFmt w:val="decimal"/>
+      <w:lvlText w:val="%7."/>
+      <w:lvlJc w:val="left"/>
+      <w:pPr>
+        <w:ind w:left="5040" w:hanging="360"/>
+      </w:pPr>
+    </w:lvl>
+    <w:lvl w:ilvl="7" w:tplc="08090019" w:tentative="1">
+      <w:start w:val="1"/>
+      <w:numFmt w:val="lowerLetter"/>
+      <w:lvlText w:val="%8."/>
+      <w:lvlJc w:val="left"/>
+      <w:pPr>
+        <w:ind w:left="5760" w:hanging="360"/>
+      </w:pPr>
+    </w:lvl>
+    <w:lvl w:ilvl="8" w:tplc="0809001B" w:tentative="1">
+      <w:start w:val="1"/>
+      <w:numFmt w:val="lowerRoman"/>
+      <w:lvlText w:val="%9."/>
+      <w:lvlJc w:val="right"/>
+      <w:pPr>
+        <w:ind w:left="6480" w:hanging="180"/>
+      </w:pPr>
+    </w:lvl>
+  </w:abstractNum>
+  <w:abstractNum w:abstractNumId="3" w15:restartNumberingAfterBreak="0">
+    <w:nsid w:val="4D77132D"/>
+    <w:multiLevelType w:val="hybridMultilevel"/>
+    <w:tmpl w:val="D848B914"/>
+    <w:lvl w:ilvl="0" w:tplc="0809000F">
+      <w:start w:val="1"/>
+      <w:numFmt w:val="decimal"/>
+      <w:lvlText w:val="%1."/>
+      <w:lvlJc w:val="left"/>
+      <w:pPr>
+        <w:ind w:left="720" w:hanging="360"/>
+      </w:pPr>
+    </w:lvl>
+    <w:lvl w:ilvl="1" w:tplc="08090019" w:tentative="1">
+      <w:start w:val="1"/>
+      <w:numFmt w:val="lowerLetter"/>
+      <w:lvlText w:val="%2."/>
+      <w:lvlJc w:val="left"/>
+      <w:pPr>
+        <w:ind w:left="1440" w:hanging="360"/>
+      </w:pPr>
+    </w:lvl>
+    <w:lvl w:ilvl="2" w:tplc="0809001B" w:tentative="1">
+      <w:start w:val="1"/>
+      <w:numFmt w:val="lowerRoman"/>
+      <w:lvlText w:val="%3."/>
+      <w:lvlJc w:val="right"/>
+      <w:pPr>
+        <w:ind w:left="2160" w:hanging="180"/>
+      </w:pPr>
+    </w:lvl>
+    <w:lvl w:ilvl="3" w:tplc="0809000F" w:tentative="1">
+      <w:start w:val="1"/>
+      <w:numFmt w:val="decimal"/>
+      <w:lvlText w:val="%4."/>
+      <w:lvlJc w:val="left"/>
+      <w:pPr>
+        <w:ind w:left="2880" w:hanging="360"/>
+      </w:pPr>
+    </w:lvl>
+    <w:lvl w:ilvl="4" w:tplc="08090019" w:tentative="1">
+      <w:start w:val="1"/>
+      <w:numFmt w:val="lowerLetter"/>
+      <w:lvlText w:val="%5."/>
+      <w:lvlJc w:val="left"/>
+      <w:pPr>
+        <w:ind w:left="3600" w:hanging="360"/>
+      </w:pPr>
+    </w:lvl>
+    <w:lvl w:ilvl="5" w:tplc="0809001B" w:tentative="1">
+      <w:start w:val="1"/>
+      <w:numFmt w:val="lowerRoman"/>
+      <w:lvlText w:val="%6."/>
+      <w:lvlJc w:val="right"/>
+      <w:pPr>
+        <w:ind w:left="4320" w:hanging="180"/>
+      </w:pPr>
+    </w:lvl>
+    <w:lvl w:ilvl="6" w:tplc="0809000F" w:tentative="1">
+      <w:start w:val="1"/>
+      <w:numFmt w:val="decimal"/>
+      <w:lvlText w:val="%7."/>
+      <w:lvlJc w:val="left"/>
+      <w:pPr>
+        <w:ind w:left="5040" w:hanging="360"/>
+      </w:pPr>
+    </w:lvl>
+    <w:lvl w:ilvl="7" w:tplc="08090019" w:tentative="1">
+      <w:start w:val="1"/>
+      <w:numFmt w:val="lowerLetter"/>
+      <w:lvlText w:val="%8."/>
+      <w:lvlJc w:val="left"/>
+      <w:pPr>
+        <w:ind w:left="5760" w:hanging="360"/>
+      </w:pPr>
+    </w:lvl>
+    <w:lvl w:ilvl="8" w:tplc="0809001B" w:tentative="1">
+      <w:start w:val="1"/>
+      <w:numFmt w:val="lowerRoman"/>
+      <w:lvlText w:val="%9."/>
+      <w:lvlJc w:val="right"/>
+      <w:pPr>
+        <w:ind w:left="6480" w:hanging="180"/>
+      </w:pPr>
+    </w:lvl>
+  </w:abstractNum>
+  <w:abstractNum w:abstractNumId="4" w15:restartNumberingAfterBreak="0">
+    <w:nsid w:val="77960E6F"/>
+    <w:multiLevelType w:val="hybridMultilevel"/>
+    <w:tmpl w:val="E2F69CD6"/>
+    <w:lvl w:ilvl="0" w:tplc="0809000F">
+      <w:start w:val="1"/>
+      <w:numFmt w:val="decimal"/>
+      <w:lvlText w:val="%1."/>
+      <w:lvlJc w:val="left"/>
+      <w:pPr>
+        <w:ind w:left="720" w:hanging="360"/>
+      </w:pPr>
+      <w:rPr>
+        <w:rFonts w:hint="default"/>
+      </w:rPr>
+    </w:lvl>
+    <w:lvl w:ilvl="1" w:tplc="08090019">
+      <w:start w:val="1"/>
+      <w:numFmt w:val="lowerLetter"/>
+      <w:lvlText w:val="%2."/>
+      <w:lvlJc w:val="left"/>
+      <w:pPr>
+        <w:ind w:left="1440" w:hanging="360"/>
+      </w:pPr>
+    </w:lvl>
+    <w:lvl w:ilvl="2" w:tplc="0809001B" w:tentative="1">
+      <w:start w:val="1"/>
+      <w:numFmt w:val="lowerRoman"/>
+      <w:lvlText w:val="%3."/>
+      <w:lvlJc w:val="right"/>
+      <w:pPr>
+        <w:ind w:left="2160" w:hanging="180"/>
+      </w:pPr>
+    </w:lvl>
+    <w:lvl w:ilvl="3" w:tplc="0809000F" w:tentative="1">
+      <w:start w:val="1"/>
+      <w:numFmt w:val="decimal"/>
+      <w:lvlText w:val="%4."/>
+      <w:lvlJc w:val="left"/>
+      <w:pPr>
+        <w:ind w:left="2880" w:hanging="360"/>
+      </w:pPr>
+    </w:lvl>
+    <w:lvl w:ilvl="4" w:tplc="08090019" w:tentative="1">
+      <w:start w:val="1"/>
+      <w:numFmt w:val="lowerLetter"/>
+      <w:lvlText w:val="%5."/>
+      <w:lvlJc w:val="left"/>
+      <w:pPr>
+        <w:ind w:left="3600" w:hanging="360"/>
+      </w:pPr>
+    </w:lvl>
+    <w:lvl w:ilvl="5" w:tplc="0809001B" w:tentative="1">
+      <w:start w:val="1"/>
+      <w:numFmt w:val="lowerRoman"/>
+      <w:lvlText w:val="%6."/>
+      <w:lvlJc w:val="right"/>
+      <w:pPr>
+        <w:ind w:left="4320" w:hanging="180"/>
+      </w:pPr>
+    </w:lvl>
+    <w:lvl w:ilvl="6" w:tplc="0809000F" w:tentative="1">
+      <w:start w:val="1"/>
+      <w:numFmt w:val="decimal"/>
+      <w:lvlText w:val="%7."/>
+      <w:lvlJc w:val="left"/>
+      <w:pPr>
+        <w:ind w:left="5040" w:hanging="360"/>
+      </w:pPr>
+    </w:lvl>
+    <w:lvl w:ilvl="7" w:tplc="08090019" w:tentative="1">
+      <w:start w:val="1"/>
+      <w:numFmt w:val="lowerLetter"/>
+      <w:lvlText w:val="%8."/>
+      <w:lvlJc w:val="left"/>
+      <w:pPr>
+        <w:ind w:left="5760" w:hanging="360"/>
+      </w:pPr>
+    </w:lvl>
+    <w:lvl w:ilvl="8" w:tplc="0809001B" w:tentative="1">
+      <w:start w:val="1"/>
+      <w:numFmt w:val="lowerRoman"/>
+      <w:lvlText w:val="%9."/>
+      <w:lvlJc w:val="right"/>
+      <w:pPr>
+        <w:ind w:left="6480" w:hanging="180"/>
+      </w:pPr>
+    </w:lvl>
+  </w:abstractNum>
   <w:num w:numId="1">
+    <w:abstractNumId w:val="4"/>
+  </w:num>
+  <w:num w:numId="2">
+    <w:abstractNumId w:val="1"/>
+  </w:num>
+  <w:num w:numId="3">
+    <w:abstractNumId w:val="2"/>
+  </w:num>
+  <w:num w:numId="4">
+    <w:abstractNumId w:val="3"/>
+  </w:num>
+  <w:num w:numId="5">
     <w:abstractNumId w:val="0"/>
   </w:num>
 </w:numbering>
 </file>
 
 <file path=word/styles.xml><?xml version="1.0" encoding="utf-8"?>
-<w:styles xmlns:mc="http://schemas.openxmlformats.org/markup-compatibility/2006" xmlns:r="http://schemas.openxmlformats.org/officeDocument/2006/relationships" xmlns:w="http://schemas.openxmlformats.org/wordprocessingml/2006/main" xmlns:w14="http://schemas.microsoft.com/office/word/2010/wordml" xmlns:w15="http://schemas.microsoft.com/office/word/2012/wordml" xmlns:w16se="http://schemas.microsoft.com/office/word/2015/wordml/symex" mc:Ignorable="w14 w15 w16se">
+<w:styles xmlns:mc="http://schemas.openxmlformats.org/markup-compatibility/2006" xmlns:r="http://schemas.openxmlformats.org/officeDocument/2006/relationships" xmlns:w="http://schemas.openxmlformats.org/wordprocessingml/2006/main" xmlns:w14="http://schemas.microsoft.com/office/word/2010/wordml" xmlns:w15="http://schemas.microsoft.com/office/word/2012/wordml" xmlns:w16cid="http://schemas.microsoft.com/office/word/2016/wordml/cid" xmlns:w16se="http://schemas.microsoft.com/office/word/2015/wordml/symex" mc:Ignorable="w14 w15 w16se w16cid">
   <w:docDefaults>
     <w:rPrDefault>
       <w:rPr>
@@ -1237,7 +3943,7 @@
       </w:pPr>
     </w:pPrDefault>
   </w:docDefaults>
-  <w:latentStyles w:defLockedState="0" w:defUIPriority="99" w:defSemiHidden="0" w:defUnhideWhenUsed="0" w:defQFormat="0" w:count="374">
+  <w:latentStyles w:defLockedState="0" w:defUIPriority="99" w:defSemiHidden="0" w:defUnhideWhenUsed="0" w:defQFormat="0" w:count="375">
     <w:lsdException w:name="Normal" w:uiPriority="0" w:qFormat="1"/>
     <w:lsdException w:name="heading 1" w:uiPriority="9" w:qFormat="1"/>
     <w:lsdException w:name="heading 2" w:semiHidden="1" w:uiPriority="9" w:unhideWhenUsed="1" w:qFormat="1"/>
@@ -1612,6 +4318,7 @@
     <w:lsdException w:name="Mention" w:semiHidden="1" w:unhideWhenUsed="1"/>
     <w:lsdException w:name="Smart Hyperlink" w:semiHidden="1" w:unhideWhenUsed="1"/>
     <w:lsdException w:name="Hashtag" w:semiHidden="1" w:unhideWhenUsed="1"/>
+    <w:lsdException w:name="Unresolved Mention" w:semiHidden="1" w:unhideWhenUsed="1"/>
   </w:latentStyles>
   <w:style w:type="paragraph" w:default="1" w:styleId="Normal">
     <w:name w:val="Normal"/>
@@ -1677,6 +4384,18 @@
       <w:ind w:left="720"/>
       <w:contextualSpacing/>
     </w:pPr>
+  </w:style>
+  <w:style w:type="character" w:styleId="UnresolvedMention">
+    <w:name w:val="Unresolved Mention"/>
+    <w:basedOn w:val="DefaultParagraphFont"/>
+    <w:uiPriority w:val="99"/>
+    <w:semiHidden/>
+    <w:unhideWhenUsed/>
+    <w:rsid w:val="00566DC4"/>
+    <w:rPr>
+      <w:color w:val="808080"/>
+      <w:shd w:val="clear" w:color="auto" w:fill="E6E6E6"/>
+    </w:rPr>
   </w:style>
 </w:styles>
 </file>
